--- a/doc/AI4UDevGuideGodot_ENG_norevised.docx
+++ b/doc/AI4UDevGuideGodot_ENG_norevised.docx
@@ -1928,7 +1928,25 @@
           <w:iCs/>
           <w:lang w:val="en"/>
         </w:rPr>
-        <w:t>in examples/serverside/Godot/AI4UGTesting</w:t>
+        <w:t>in examples/</w:t>
+      </w:r>
+      <w:proofErr w:type="spellStart"/>
+      <w:r>
+        <w:rPr>
+          <w:i/>
+          <w:iCs/>
+          <w:lang w:val="en"/>
+        </w:rPr>
+        <w:t>serverside</w:t>
+      </w:r>
+      <w:proofErr w:type="spellEnd"/>
+      <w:r>
+        <w:rPr>
+          <w:i/>
+          <w:iCs/>
+          <w:lang w:val="en"/>
+        </w:rPr>
+        <w:t>/Godot/AI4UGTesting</w:t>
       </w:r>
       <w:r>
         <w:rPr>
@@ -2127,7 +2145,25 @@
           <w:iCs/>
           <w:lang w:val="en"/>
         </w:rPr>
-        <w:t>node of type RigidBody as</w:t>
+        <w:t xml:space="preserve">node of type </w:t>
+      </w:r>
+      <w:proofErr w:type="spellStart"/>
+      <w:r>
+        <w:rPr>
+          <w:i/>
+          <w:iCs/>
+          <w:lang w:val="en"/>
+        </w:rPr>
+        <w:t>RigidBody</w:t>
+      </w:r>
+      <w:proofErr w:type="spellEnd"/>
+      <w:r>
+        <w:rPr>
+          <w:i/>
+          <w:iCs/>
+          <w:lang w:val="en"/>
+        </w:rPr>
+        <w:t xml:space="preserve"> as</w:t>
       </w:r>
       <w:r>
         <w:rPr>
@@ -2293,6 +2329,7 @@
         </w:rPr>
         <w:t xml:space="preserve">The </w:t>
       </w:r>
+      <w:proofErr w:type="spellStart"/>
       <w:r>
         <w:rPr>
           <w:i/>
@@ -2336,7 +2373,14 @@
         <w:rPr>
           <w:lang w:val="en"/>
         </w:rPr>
-        <w:t>Figure 2</w:t>
+        <w:t>Figure</w:t>
+      </w:r>
+      <w:proofErr w:type="spellEnd"/>
+      <w:r>
+        <w:rPr>
+          <w:lang w:val="en"/>
+        </w:rPr>
+        <w:t xml:space="preserve"> 2</w:t>
       </w:r>
       <w:r>
         <w:rPr>
@@ -2356,7 +2400,25 @@
           <w:iCs/>
           <w:lang w:val="en"/>
         </w:rPr>
-        <w:t>type RigidBody and</w:t>
+        <w:t xml:space="preserve">type </w:t>
+      </w:r>
+      <w:proofErr w:type="spellStart"/>
+      <w:r>
+        <w:rPr>
+          <w:i/>
+          <w:iCs/>
+          <w:lang w:val="en"/>
+        </w:rPr>
+        <w:t>RigidBody</w:t>
+      </w:r>
+      <w:proofErr w:type="spellEnd"/>
+      <w:r>
+        <w:rPr>
+          <w:i/>
+          <w:iCs/>
+          <w:lang w:val="en"/>
+        </w:rPr>
+        <w:t xml:space="preserve"> and</w:t>
       </w:r>
       <w:r>
         <w:rPr>
@@ -2398,6 +2460,7 @@
         </w:rPr>
         <w:t xml:space="preserve">, </w:t>
       </w:r>
+      <w:proofErr w:type="spellStart"/>
       <w:r>
         <w:rPr>
           <w:i/>
@@ -2406,6 +2469,7 @@
         </w:rPr>
         <w:t>MeshInstance</w:t>
       </w:r>
+      <w:proofErr w:type="spellEnd"/>
       <w:r>
         <w:rPr>
           <w:lang w:val="en"/>
@@ -2418,6 +2482,7 @@
         </w:rPr>
         <w:t xml:space="preserve"> and </w:t>
       </w:r>
+      <w:proofErr w:type="spellStart"/>
       <w:r>
         <w:rPr>
           <w:i/>
@@ -2426,17 +2491,32 @@
         </w:rPr>
         <w:t>CollisionShape</w:t>
       </w:r>
-      <w:r>
-        <w:rPr>
-          <w:lang w:val="en"/>
-        </w:rPr>
-        <w:t>.  The last node</w:t>
-      </w:r>
-      <w:r>
-        <w:rPr>
-          <w:lang w:val="en"/>
-        </w:rPr>
-        <w:t>pen serves to give a physical shape to the object and the latter serves to create a visual and geometric representation of this physical form</w:t>
+      <w:proofErr w:type="spellEnd"/>
+      <w:r>
+        <w:rPr>
+          <w:lang w:val="en"/>
+        </w:rPr>
+        <w:t xml:space="preserve">.  The last </w:t>
+      </w:r>
+      <w:proofErr w:type="spellStart"/>
+      <w:r>
+        <w:rPr>
+          <w:lang w:val="en"/>
+        </w:rPr>
+        <w:t>node</w:t>
+      </w:r>
+      <w:r>
+        <w:rPr>
+          <w:lang w:val="en"/>
+        </w:rPr>
+        <w:t>pen</w:t>
+      </w:r>
+      <w:proofErr w:type="spellEnd"/>
+      <w:r>
+        <w:rPr>
+          <w:lang w:val="en"/>
+        </w:rPr>
+        <w:t xml:space="preserve"> serves to give a physical shape to the object and the latter serves to create a visual and geometric representation of this physical form</w:t>
       </w:r>
       <w:r>
         <w:rPr>
@@ -2456,13 +2536,23 @@
         </w:rPr>
         <w:t xml:space="preserve"> In short, creating </w:t>
       </w:r>
-      <w:r>
-        <w:rPr>
-          <w:i/>
-          <w:iCs/>
-          <w:lang w:val="en"/>
-        </w:rPr>
-        <w:t>MeshInstance and</w:t>
+      <w:proofErr w:type="spellStart"/>
+      <w:r>
+        <w:rPr>
+          <w:i/>
+          <w:iCs/>
+          <w:lang w:val="en"/>
+        </w:rPr>
+        <w:t>MeshInstance</w:t>
+      </w:r>
+      <w:proofErr w:type="spellEnd"/>
+      <w:r>
+        <w:rPr>
+          <w:i/>
+          <w:iCs/>
+          <w:lang w:val="en"/>
+        </w:rPr>
+        <w:t xml:space="preserve"> and</w:t>
       </w:r>
       <w:r>
         <w:rPr>
@@ -2470,19 +2560,43 @@
         </w:rPr>
         <w:t xml:space="preserve"> </w:t>
       </w:r>
-      <w:r>
-        <w:rPr>
-          <w:i/>
-          <w:iCs/>
-          <w:lang w:val="en"/>
-        </w:rPr>
-        <w:t>CollisionShape nodes</w:t>
-      </w:r>
-      <w:r>
-        <w:rPr>
-          <w:lang w:val="en"/>
-        </w:rPr>
-        <w:t xml:space="preserve"> as children of RigidBody is the way to model a rigid body in Godot.</w:t>
+      <w:proofErr w:type="spellStart"/>
+      <w:r>
+        <w:rPr>
+          <w:i/>
+          <w:iCs/>
+          <w:lang w:val="en"/>
+        </w:rPr>
+        <w:t>CollisionShape</w:t>
+      </w:r>
+      <w:proofErr w:type="spellEnd"/>
+      <w:r>
+        <w:rPr>
+          <w:i/>
+          <w:iCs/>
+          <w:lang w:val="en"/>
+        </w:rPr>
+        <w:t xml:space="preserve"> nodes</w:t>
+      </w:r>
+      <w:r>
+        <w:rPr>
+          <w:lang w:val="en"/>
+        </w:rPr>
+        <w:t xml:space="preserve"> as children of </w:t>
+      </w:r>
+      <w:proofErr w:type="spellStart"/>
+      <w:r>
+        <w:rPr>
+          <w:lang w:val="en"/>
+        </w:rPr>
+        <w:t>RigidBody</w:t>
+      </w:r>
+      <w:proofErr w:type="spellEnd"/>
+      <w:r>
+        <w:rPr>
+          <w:lang w:val="en"/>
+        </w:rPr>
+        <w:t xml:space="preserve"> is the way to model a rigid body in Godot.</w:t>
       </w:r>
       <w:r>
         <w:rPr>
@@ -2514,13 +2628,23 @@
         </w:rPr>
         <w:t xml:space="preserve">it is necessary to properly configure the s parameters of the </w:t>
       </w:r>
-      <w:r>
-        <w:rPr>
-          <w:i/>
-          <w:iCs/>
-          <w:lang w:val="en"/>
-        </w:rPr>
-        <w:t>RigidBody class</w:t>
+      <w:proofErr w:type="spellStart"/>
+      <w:r>
+        <w:rPr>
+          <w:i/>
+          <w:iCs/>
+          <w:lang w:val="en"/>
+        </w:rPr>
+        <w:t>RigidBody</w:t>
+      </w:r>
+      <w:proofErr w:type="spellEnd"/>
+      <w:r>
+        <w:rPr>
+          <w:i/>
+          <w:iCs/>
+          <w:lang w:val="en"/>
+        </w:rPr>
+        <w:t xml:space="preserve"> class</w:t>
       </w:r>
       <w:r>
         <w:rPr>
@@ -2538,7 +2662,14 @@
         <w:rPr>
           <w:lang w:val="en"/>
         </w:rPr>
-        <w:t>Figure 3 shows an</w:t>
+        <w:t xml:space="preserve">Figure 3 shows </w:t>
+      </w:r>
+      <w:proofErr w:type="spellStart"/>
+      <w:r>
+        <w:rPr>
+          <w:lang w:val="en"/>
+        </w:rPr>
+        <w:t>an</w:t>
       </w:r>
       <w:r>
         <w:rPr>
@@ -2567,7 +2698,14 @@
         <w:rPr>
           <w:lang w:val="en"/>
         </w:rPr>
-        <w:t xml:space="preserve">Figure </w:t>
+        <w:t>Figure</w:t>
+      </w:r>
+      <w:proofErr w:type="spellEnd"/>
+      <w:r>
+        <w:rPr>
+          <w:lang w:val="en"/>
+        </w:rPr>
+        <w:t xml:space="preserve"> </w:t>
       </w:r>
       <w:r>
         <w:rPr>
@@ -2588,14 +2726,34 @@
         </w:rPr>
         <w:t xml:space="preserve"> of proper configuration of a rigid body that can be behaved like an NPC controlled by the </w:t>
       </w:r>
-      <w:r>
-        <w:rPr>
-          <w:i/>
-          <w:iCs/>
-          <w:lang w:val="en"/>
-        </w:rPr>
-        <w:t>RBMoveActuator actuator actuator</w:t>
-      </w:r>
+      <w:proofErr w:type="spellStart"/>
+      <w:r>
+        <w:rPr>
+          <w:i/>
+          <w:iCs/>
+          <w:lang w:val="en"/>
+        </w:rPr>
+        <w:t>RBMoveActuator</w:t>
+      </w:r>
+      <w:proofErr w:type="spellEnd"/>
+      <w:r>
+        <w:rPr>
+          <w:i/>
+          <w:iCs/>
+          <w:lang w:val="en"/>
+        </w:rPr>
+        <w:t xml:space="preserve"> actuator </w:t>
+      </w:r>
+      <w:proofErr w:type="spellStart"/>
+      <w:r>
+        <w:rPr>
+          <w:i/>
+          <w:iCs/>
+          <w:lang w:val="en"/>
+        </w:rPr>
+        <w:t>actuator</w:t>
+      </w:r>
+      <w:proofErr w:type="spellEnd"/>
       <w:r>
         <w:rPr>
           <w:lang w:val="en"/>
@@ -2731,6 +2889,7 @@
         </w:rPr>
         <w:t xml:space="preserve"> </w:t>
       </w:r>
+      <w:proofErr w:type="spellStart"/>
       <w:r>
         <w:rPr>
           <w:lang w:val="en"/>
@@ -2741,7 +2900,14 @@
         <w:rPr>
           <w:lang w:val="en"/>
         </w:rPr>
-        <w:t xml:space="preserve">we create an agent, we need to </w:t>
+        <w:t>we</w:t>
+      </w:r>
+      <w:proofErr w:type="spellEnd"/>
+      <w:r>
+        <w:rPr>
+          <w:lang w:val="en"/>
+        </w:rPr>
+        <w:t xml:space="preserve"> create an agent, we need to </w:t>
       </w:r>
       <w:r>
         <w:rPr>
@@ -2755,8 +2921,18 @@
           <w:iCs/>
           <w:lang w:val="en"/>
         </w:rPr>
-        <w:t xml:space="preserve"> BasicAgent</w:t>
-      </w:r>
+        <w:t xml:space="preserve"> </w:t>
+      </w:r>
+      <w:proofErr w:type="spellStart"/>
+      <w:r>
+        <w:rPr>
+          <w:i/>
+          <w:iCs/>
+          <w:lang w:val="en"/>
+        </w:rPr>
+        <w:t>BasicAgent</w:t>
+      </w:r>
+      <w:proofErr w:type="spellEnd"/>
       <w:r>
         <w:rPr>
           <w:lang w:val="en"/>
@@ -2783,6 +2959,7 @@
         </w:rPr>
         <w:t xml:space="preserve"> as the child of the </w:t>
       </w:r>
+      <w:proofErr w:type="spellStart"/>
       <w:r>
         <w:rPr>
           <w:i/>
@@ -2791,6 +2968,7 @@
         </w:rPr>
         <w:t>AgentRigidBody</w:t>
       </w:r>
+      <w:proofErr w:type="spellEnd"/>
       <w:r>
         <w:rPr>
           <w:lang w:val="en"/>
@@ -2821,13 +2999,23 @@
         </w:rPr>
         <w:t xml:space="preserve">the </w:t>
       </w:r>
-      <w:r>
-        <w:rPr>
-          <w:i/>
-          <w:iCs/>
-          <w:lang w:val="en"/>
-        </w:rPr>
-        <w:t>BasicAgent class script</w:t>
+      <w:proofErr w:type="spellStart"/>
+      <w:r>
+        <w:rPr>
+          <w:i/>
+          <w:iCs/>
+          <w:lang w:val="en"/>
+        </w:rPr>
+        <w:t>BasicAgent</w:t>
+      </w:r>
+      <w:proofErr w:type="spellEnd"/>
+      <w:r>
+        <w:rPr>
+          <w:i/>
+          <w:iCs/>
+          <w:lang w:val="en"/>
+        </w:rPr>
+        <w:t xml:space="preserve"> class script</w:t>
       </w:r>
       <w:r>
         <w:rPr>
@@ -2873,6 +3061,7 @@
         </w:rPr>
         <w:t xml:space="preserve"> An object of type </w:t>
       </w:r>
+      <w:proofErr w:type="spellStart"/>
       <w:r>
         <w:rPr>
           <w:i/>
@@ -2881,6 +3070,7 @@
         </w:rPr>
         <w:t>BasicAgent</w:t>
       </w:r>
+      <w:proofErr w:type="spellEnd"/>
       <w:r>
         <w:rPr>
           <w:lang w:val="en"/>
@@ -2941,11 +3131,19 @@
         </w:numPr>
         <w:jc w:val="both"/>
       </w:pPr>
-      <w:r>
-        <w:rPr>
-          <w:lang w:val="en"/>
-        </w:rPr>
-        <w:t>ControlRequestor; and</w:t>
+      <w:proofErr w:type="spellStart"/>
+      <w:r>
+        <w:rPr>
+          <w:lang w:val="en"/>
+        </w:rPr>
+        <w:t>ControlRequestor</w:t>
+      </w:r>
+      <w:proofErr w:type="spellEnd"/>
+      <w:r>
+        <w:rPr>
+          <w:lang w:val="en"/>
+        </w:rPr>
+        <w:t>; and</w:t>
       </w:r>
     </w:p>
     <w:p>
@@ -3009,8 +3207,18 @@
           <w:iCs/>
           <w:lang w:val="en"/>
         </w:rPr>
-        <w:t>of type RBMoveActuator</w:t>
-      </w:r>
+        <w:t xml:space="preserve">of type </w:t>
+      </w:r>
+      <w:proofErr w:type="spellStart"/>
+      <w:r>
+        <w:rPr>
+          <w:i/>
+          <w:iCs/>
+          <w:lang w:val="en"/>
+        </w:rPr>
+        <w:t>RBMoveActuator</w:t>
+      </w:r>
+      <w:proofErr w:type="spellEnd"/>
       <w:r>
         <w:rPr>
           <w:lang w:val="en"/>
@@ -3023,19 +3231,43 @@
         </w:rPr>
         <w:t xml:space="preserve">the </w:t>
       </w:r>
-      <w:r>
-        <w:rPr>
-          <w:i/>
-          <w:iCs/>
-          <w:lang w:val="en"/>
-        </w:rPr>
-        <w:t>RaycastingSensor class</w:t>
-      </w:r>
-      <w:r>
-        <w:rPr>
-          <w:lang w:val="en"/>
-        </w:rPr>
-        <w:t>. To be recognized as part of the agent, these components must be added as children of the BasicAgent node</w:t>
+      <w:proofErr w:type="spellStart"/>
+      <w:r>
+        <w:rPr>
+          <w:i/>
+          <w:iCs/>
+          <w:lang w:val="en"/>
+        </w:rPr>
+        <w:t>RaycastingSensor</w:t>
+      </w:r>
+      <w:proofErr w:type="spellEnd"/>
+      <w:r>
+        <w:rPr>
+          <w:i/>
+          <w:iCs/>
+          <w:lang w:val="en"/>
+        </w:rPr>
+        <w:t xml:space="preserve"> class</w:t>
+      </w:r>
+      <w:r>
+        <w:rPr>
+          <w:lang w:val="en"/>
+        </w:rPr>
+        <w:t xml:space="preserve">. To be recognized as part of the agent, these components must be added as children of the </w:t>
+      </w:r>
+      <w:proofErr w:type="spellStart"/>
+      <w:r>
+        <w:rPr>
+          <w:lang w:val="en"/>
+        </w:rPr>
+        <w:t>BasicAgent</w:t>
+      </w:r>
+      <w:proofErr w:type="spellEnd"/>
+      <w:r>
+        <w:rPr>
+          <w:lang w:val="en"/>
+        </w:rPr>
+        <w:t xml:space="preserve"> node</w:t>
       </w:r>
       <w:r>
         <w:rPr>
@@ -3059,6 +3291,7 @@
         </w:rPr>
         <w:t xml:space="preserve">A </w:t>
       </w:r>
+      <w:proofErr w:type="spellStart"/>
       <w:r>
         <w:rPr>
           <w:i/>
@@ -3067,6 +3300,7 @@
         </w:rPr>
         <w:t>ControlRequestor</w:t>
       </w:r>
+      <w:proofErr w:type="spellEnd"/>
       <w:r>
         <w:rPr>
           <w:lang w:val="en"/>
@@ -3105,7 +3339,16 @@
           <w:iCs/>
           <w:lang w:val="en"/>
         </w:rPr>
-        <w:t>_Physic</w:t>
+        <w:t>_</w:t>
+      </w:r>
+      <w:proofErr w:type="spellStart"/>
+      <w:r>
+        <w:rPr>
+          <w:i/>
+          <w:iCs/>
+          <w:lang w:val="en"/>
+        </w:rPr>
+        <w:t>Physic</w:t>
       </w:r>
       <w:r>
         <w:rPr>
@@ -3121,7 +3364,16 @@
           <w:iCs/>
           <w:lang w:val="en"/>
         </w:rPr>
-        <w:t>Process method</w:t>
+        <w:t>Process</w:t>
+      </w:r>
+      <w:proofErr w:type="spellEnd"/>
+      <w:r>
+        <w:rPr>
+          <w:i/>
+          <w:iCs/>
+          <w:lang w:val="en"/>
+        </w:rPr>
+        <w:t xml:space="preserve"> method</w:t>
       </w:r>
       <w:r>
         <w:rPr>
@@ -3135,21 +3387,41 @@
           <w:iCs/>
           <w:lang w:val="en"/>
         </w:rPr>
-        <w:t>_PhysicProcess</w:t>
-      </w:r>
+        <w:t>_</w:t>
+      </w:r>
+      <w:proofErr w:type="spellStart"/>
+      <w:r>
+        <w:rPr>
+          <w:i/>
+          <w:iCs/>
+          <w:lang w:val="en"/>
+        </w:rPr>
+        <w:t>PhysicProcess</w:t>
+      </w:r>
+      <w:proofErr w:type="spellEnd"/>
       <w:r>
         <w:rPr>
           <w:lang w:val="en"/>
         </w:rPr>
         <w:t xml:space="preserve"> performs the physical update loop of the game. Within this physical update loop of the game, we rotate the decision-making loop, represented by the </w:t>
       </w:r>
-      <w:r>
-        <w:rPr>
-          <w:i/>
-          <w:iCs/>
-          <w:lang w:val="en"/>
-        </w:rPr>
-        <w:t>ControlRequestor class</w:t>
+      <w:proofErr w:type="spellStart"/>
+      <w:r>
+        <w:rPr>
+          <w:i/>
+          <w:iCs/>
+          <w:lang w:val="en"/>
+        </w:rPr>
+        <w:t>ControlRequestor</w:t>
+      </w:r>
+      <w:proofErr w:type="spellEnd"/>
+      <w:r>
+        <w:rPr>
+          <w:i/>
+          <w:iCs/>
+          <w:lang w:val="en"/>
+        </w:rPr>
+        <w:t xml:space="preserve"> class</w:t>
       </w:r>
       <w:r>
         <w:rPr>
@@ -3189,8 +3461,18 @@
           <w:iCs/>
           <w:lang w:val="en"/>
         </w:rPr>
-        <w:t xml:space="preserve"> the ControlRequestor</w:t>
-      </w:r>
+        <w:t xml:space="preserve"> the </w:t>
+      </w:r>
+      <w:proofErr w:type="spellStart"/>
+      <w:r>
+        <w:rPr>
+          <w:i/>
+          <w:iCs/>
+          <w:lang w:val="en"/>
+        </w:rPr>
+        <w:t>ControlRequestor</w:t>
+      </w:r>
+      <w:proofErr w:type="spellEnd"/>
       <w:r>
         <w:rPr>
           <w:lang w:val="en"/>
@@ -3241,8 +3523,18 @@
           <w:iCs/>
           <w:lang w:val="en"/>
         </w:rPr>
-        <w:t xml:space="preserve"> BasicAgent</w:t>
-      </w:r>
+        <w:t xml:space="preserve"> </w:t>
+      </w:r>
+      <w:proofErr w:type="spellStart"/>
+      <w:r>
+        <w:rPr>
+          <w:i/>
+          <w:iCs/>
+          <w:lang w:val="en"/>
+        </w:rPr>
+        <w:t>BasicAgent</w:t>
+      </w:r>
+      <w:proofErr w:type="spellEnd"/>
       <w:r>
         <w:rPr>
           <w:lang w:val="en"/>
@@ -3284,8 +3576,18 @@
           <w:iCs/>
           <w:lang w:val="en"/>
         </w:rPr>
-        <w:t>the ControlRequestor</w:t>
-      </w:r>
+        <w:t xml:space="preserve">the </w:t>
+      </w:r>
+      <w:proofErr w:type="spellStart"/>
+      <w:r>
+        <w:rPr>
+          <w:i/>
+          <w:iCs/>
+          <w:lang w:val="en"/>
+        </w:rPr>
+        <w:t>ControlRequestor</w:t>
+      </w:r>
+      <w:proofErr w:type="spellEnd"/>
       <w:r>
         <w:rPr>
           <w:lang w:val="en"/>
@@ -3354,7 +3656,25 @@
           <w:iCs/>
           <w:lang w:val="en"/>
         </w:rPr>
-        <w:t xml:space="preserve"> ControlRequestor class</w:t>
+        <w:t xml:space="preserve"> </w:t>
+      </w:r>
+      <w:proofErr w:type="spellStart"/>
+      <w:r>
+        <w:rPr>
+          <w:i/>
+          <w:iCs/>
+          <w:lang w:val="en"/>
+        </w:rPr>
+        <w:t>ControlRequestor</w:t>
+      </w:r>
+      <w:proofErr w:type="spellEnd"/>
+      <w:r>
+        <w:rPr>
+          <w:i/>
+          <w:iCs/>
+          <w:lang w:val="en"/>
+        </w:rPr>
+        <w:t xml:space="preserve"> class</w:t>
       </w:r>
       <w:r>
         <w:rPr>
@@ -3517,7 +3837,43 @@
                 <w:iCs/>
                 <w:lang w:val="en"/>
               </w:rPr>
-              <w:t xml:space="preserve"> (LocalBrain or RemoteBrain)</w:t>
+              <w:t xml:space="preserve"> (</w:t>
+            </w:r>
+            <w:proofErr w:type="spellStart"/>
+            <w:r>
+              <w:rPr>
+                <w:i/>
+                <w:iCs/>
+                <w:lang w:val="en"/>
+              </w:rPr>
+              <w:t>LocalBrain</w:t>
+            </w:r>
+            <w:proofErr w:type="spellEnd"/>
+            <w:r>
+              <w:rPr>
+                <w:i/>
+                <w:iCs/>
+                <w:lang w:val="en"/>
+              </w:rPr>
+              <w:t xml:space="preserve"> or </w:t>
+            </w:r>
+            <w:proofErr w:type="spellStart"/>
+            <w:r>
+              <w:rPr>
+                <w:i/>
+                <w:iCs/>
+                <w:lang w:val="en"/>
+              </w:rPr>
+              <w:t>RemoteBrain</w:t>
+            </w:r>
+            <w:proofErr w:type="spellEnd"/>
+            <w:r>
+              <w:rPr>
+                <w:i/>
+                <w:iCs/>
+                <w:lang w:val="en"/>
+              </w:rPr>
+              <w:t>)</w:t>
             </w:r>
           </w:p>
         </w:tc>
@@ -3541,7 +3897,25 @@
                 <w:iCs/>
                 <w:lang w:val="en"/>
               </w:rPr>
-              <w:t>_PhysicProcess method</w:t>
+              <w:t>_</w:t>
+            </w:r>
+            <w:proofErr w:type="spellStart"/>
+            <w:r>
+              <w:rPr>
+                <w:i/>
+                <w:iCs/>
+                <w:lang w:val="en"/>
+              </w:rPr>
+              <w:t>PhysicProcess</w:t>
+            </w:r>
+            <w:proofErr w:type="spellEnd"/>
+            <w:r>
+              <w:rPr>
+                <w:i/>
+                <w:iCs/>
+                <w:lang w:val="en"/>
+              </w:rPr>
+              <w:t xml:space="preserve"> method</w:t>
             </w:r>
             <w:r>
               <w:rPr>
@@ -3601,7 +3975,43 @@
                 <w:iCs/>
                 <w:lang w:val="en"/>
               </w:rPr>
-              <w:t xml:space="preserve"> (LocalBrain or RemoteBrain)</w:t>
+              <w:t xml:space="preserve"> (</w:t>
+            </w:r>
+            <w:proofErr w:type="spellStart"/>
+            <w:r>
+              <w:rPr>
+                <w:i/>
+                <w:iCs/>
+                <w:lang w:val="en"/>
+              </w:rPr>
+              <w:t>LocalBrain</w:t>
+            </w:r>
+            <w:proofErr w:type="spellEnd"/>
+            <w:r>
+              <w:rPr>
+                <w:i/>
+                <w:iCs/>
+                <w:lang w:val="en"/>
+              </w:rPr>
+              <w:t xml:space="preserve"> or </w:t>
+            </w:r>
+            <w:proofErr w:type="spellStart"/>
+            <w:r>
+              <w:rPr>
+                <w:i/>
+                <w:iCs/>
+                <w:lang w:val="en"/>
+              </w:rPr>
+              <w:t>RemoteBrain</w:t>
+            </w:r>
+            <w:proofErr w:type="spellEnd"/>
+            <w:r>
+              <w:rPr>
+                <w:i/>
+                <w:iCs/>
+                <w:lang w:val="en"/>
+              </w:rPr>
+              <w:t>)</w:t>
             </w:r>
           </w:p>
         </w:tc>
@@ -3671,6 +4081,7 @@
                 <w:iCs/>
               </w:rPr>
             </w:pPr>
+            <w:proofErr w:type="spellStart"/>
             <w:r>
               <w:rPr>
                 <w:i/>
@@ -3679,6 +4090,7 @@
               </w:rPr>
               <w:t>ControlRequestor</w:t>
             </w:r>
+            <w:proofErr w:type="spellEnd"/>
           </w:p>
         </w:tc>
         <w:tc>
@@ -3692,19 +4104,43 @@
               </w:rPr>
               <w:t xml:space="preserve">The value of the </w:t>
             </w:r>
+            <w:proofErr w:type="spellStart"/>
             <w:r>
               <w:rPr>
                 <w:i/>
                 <w:iCs/>
                 <w:lang w:val="en"/>
               </w:rPr>
-              <w:t>Engine.TimeScale attribute</w:t>
-            </w:r>
-            <w:r>
-              <w:rPr>
-                <w:lang w:val="en"/>
-              </w:rPr>
-              <w:t xml:space="preserve">. This tends to decrease the time interval between physical iterations. See more about this in godot's </w:t>
+              <w:t>Engine.TimeScale</w:t>
+            </w:r>
+            <w:proofErr w:type="spellEnd"/>
+            <w:r>
+              <w:rPr>
+                <w:i/>
+                <w:iCs/>
+                <w:lang w:val="en"/>
+              </w:rPr>
+              <w:t xml:space="preserve"> attribute</w:t>
+            </w:r>
+            <w:r>
+              <w:rPr>
+                <w:lang w:val="en"/>
+              </w:rPr>
+              <w:t xml:space="preserve">. This tends to decrease the time interval between physical iterations. See more about this in </w:t>
+            </w:r>
+            <w:proofErr w:type="spellStart"/>
+            <w:r>
+              <w:rPr>
+                <w:lang w:val="en"/>
+              </w:rPr>
+              <w:t>godot's</w:t>
+            </w:r>
+            <w:proofErr w:type="spellEnd"/>
+            <w:r>
+              <w:rPr>
+                <w:lang w:val="en"/>
+              </w:rPr>
+              <w:t xml:space="preserve"> </w:t>
             </w:r>
             <w:r>
               <w:rPr>
@@ -3764,7 +4200,25 @@
                 <w:iCs/>
                 <w:lang w:val="en"/>
               </w:rPr>
-              <w:t>Brain (RemoteBrain)</w:t>
+              <w:t>Brain (</w:t>
+            </w:r>
+            <w:proofErr w:type="spellStart"/>
+            <w:r>
+              <w:rPr>
+                <w:i/>
+                <w:iCs/>
+                <w:lang w:val="en"/>
+              </w:rPr>
+              <w:t>RemoteBrain</w:t>
+            </w:r>
+            <w:proofErr w:type="spellEnd"/>
+            <w:r>
+              <w:rPr>
+                <w:i/>
+                <w:iCs/>
+                <w:lang w:val="en"/>
+              </w:rPr>
+              <w:t>)</w:t>
             </w:r>
           </w:p>
         </w:tc>
@@ -3807,6 +4261,7 @@
               </w:rPr>
               <w:t xml:space="preserve"> points to </w:t>
             </w:r>
+            <w:proofErr w:type="spellStart"/>
             <w:r>
               <w:rPr>
                 <w:i/>
@@ -3815,6 +4270,7 @@
               </w:rPr>
               <w:t>RemoteBrain</w:t>
             </w:r>
+            <w:proofErr w:type="spellEnd"/>
             <w:r>
               <w:rPr>
                 <w:lang w:val="en"/>
@@ -3865,7 +4321,25 @@
                 <w:iCs/>
                 <w:lang w:val="en"/>
               </w:rPr>
-              <w:t>Brain (RemoteBrain)</w:t>
+              <w:t>Brain (</w:t>
+            </w:r>
+            <w:proofErr w:type="spellStart"/>
+            <w:r>
+              <w:rPr>
+                <w:i/>
+                <w:iCs/>
+                <w:lang w:val="en"/>
+              </w:rPr>
+              <w:t>RemoteBrain</w:t>
+            </w:r>
+            <w:proofErr w:type="spellEnd"/>
+            <w:r>
+              <w:rPr>
+                <w:i/>
+                <w:iCs/>
+                <w:lang w:val="en"/>
+              </w:rPr>
+              <w:t>)</w:t>
             </w:r>
           </w:p>
         </w:tc>
@@ -3908,6 +4382,7 @@
               </w:rPr>
               <w:t xml:space="preserve"> to </w:t>
             </w:r>
+            <w:proofErr w:type="spellStart"/>
             <w:r>
               <w:rPr>
                 <w:i/>
@@ -3916,6 +4391,7 @@
               </w:rPr>
               <w:t>RemoteBrain</w:t>
             </w:r>
+            <w:proofErr w:type="spellEnd"/>
             <w:r>
               <w:rPr>
                 <w:lang w:val="en"/>
@@ -3934,13 +4410,23 @@
         </w:rPr>
         <w:t xml:space="preserve">The execution mode of the decision loop can be remote or local. To be remote, the scene has to have a </w:t>
       </w:r>
-      <w:r>
-        <w:rPr>
-          <w:i/>
-          <w:iCs/>
-          <w:lang w:val="en"/>
-        </w:rPr>
-        <w:t>RemoteBrain-type object</w:t>
+      <w:proofErr w:type="spellStart"/>
+      <w:r>
+        <w:rPr>
+          <w:i/>
+          <w:iCs/>
+          <w:lang w:val="en"/>
+        </w:rPr>
+        <w:t>RemoteBrain</w:t>
+      </w:r>
+      <w:proofErr w:type="spellEnd"/>
+      <w:r>
+        <w:rPr>
+          <w:i/>
+          <w:iCs/>
+          <w:lang w:val="en"/>
+        </w:rPr>
+        <w:t>-type object</w:t>
       </w:r>
       <w:r>
         <w:rPr>
@@ -3948,13 +4434,23 @@
         </w:rPr>
         <w:t xml:space="preserve"> enabled. To be local, the scene must have a </w:t>
       </w:r>
-      <w:r>
-        <w:rPr>
-          <w:i/>
-          <w:iCs/>
-          <w:lang w:val="en"/>
-        </w:rPr>
-        <w:t>LocalBrain type object enabled</w:t>
+      <w:proofErr w:type="spellStart"/>
+      <w:r>
+        <w:rPr>
+          <w:i/>
+          <w:iCs/>
+          <w:lang w:val="en"/>
+        </w:rPr>
+        <w:t>LocalBrain</w:t>
+      </w:r>
+      <w:proofErr w:type="spellEnd"/>
+      <w:r>
+        <w:rPr>
+          <w:i/>
+          <w:iCs/>
+          <w:lang w:val="en"/>
+        </w:rPr>
+        <w:t xml:space="preserve"> type object enabled</w:t>
       </w:r>
       <w:r>
         <w:rPr>
@@ -3968,14 +4464,25 @@
           <w:iCs/>
           <w:lang w:val="en"/>
         </w:rPr>
-        <w:t>one RemoteBrain</w:t>
-      </w:r>
+        <w:t xml:space="preserve">one </w:t>
+      </w:r>
+      <w:proofErr w:type="spellStart"/>
+      <w:r>
+        <w:rPr>
+          <w:i/>
+          <w:iCs/>
+          <w:lang w:val="en"/>
+        </w:rPr>
+        <w:t>RemoteBrain</w:t>
+      </w:r>
+      <w:proofErr w:type="spellEnd"/>
       <w:r>
         <w:rPr>
           <w:lang w:val="en"/>
         </w:rPr>
         <w:t xml:space="preserve"> or just a </w:t>
       </w:r>
+      <w:proofErr w:type="spellStart"/>
       <w:r>
         <w:rPr>
           <w:i/>
@@ -3984,6 +4491,7 @@
         </w:rPr>
         <w:t>LocalBrain</w:t>
       </w:r>
+      <w:proofErr w:type="spellEnd"/>
       <w:r>
         <w:rPr>
           <w:lang w:val="en"/>
@@ -4004,6 +4512,7 @@
         </w:rPr>
         <w:t xml:space="preserve"> enabled in the scene, the behavior is undetermined. If the </w:t>
       </w:r>
+      <w:proofErr w:type="spellStart"/>
       <w:r>
         <w:rPr>
           <w:i/>
@@ -4012,6 +4521,7 @@
         </w:rPr>
         <w:t>RemoteBrain</w:t>
       </w:r>
+      <w:proofErr w:type="spellEnd"/>
       <w:r>
         <w:rPr>
           <w:lang w:val="en"/>
@@ -4129,13 +4639,23 @@
         </w:rPr>
         <w:t xml:space="preserve"> </w:t>
       </w:r>
-      <w:r>
-        <w:rPr>
-          <w:i/>
-          <w:iCs/>
-          <w:lang w:val="en"/>
-        </w:rPr>
-        <w:t>ControlRequestor and</w:t>
+      <w:proofErr w:type="spellStart"/>
+      <w:r>
+        <w:rPr>
+          <w:i/>
+          <w:iCs/>
+          <w:lang w:val="en"/>
+        </w:rPr>
+        <w:t>ControlRequestor</w:t>
+      </w:r>
+      <w:proofErr w:type="spellEnd"/>
+      <w:r>
+        <w:rPr>
+          <w:i/>
+          <w:iCs/>
+          <w:lang w:val="en"/>
+        </w:rPr>
+        <w:t xml:space="preserve"> and</w:t>
       </w:r>
       <w:r>
         <w:rPr>
@@ -4151,13 +4671,23 @@
         </w:rPr>
         <w:t xml:space="preserve"> (</w:t>
       </w:r>
-      <w:r>
-        <w:rPr>
-          <w:i/>
-          <w:iCs/>
-          <w:lang w:val="en"/>
-        </w:rPr>
-        <w:t>RemoteBrain) properties</w:t>
+      <w:proofErr w:type="spellStart"/>
+      <w:r>
+        <w:rPr>
+          <w:i/>
+          <w:iCs/>
+          <w:lang w:val="en"/>
+        </w:rPr>
+        <w:t>RemoteBrain</w:t>
+      </w:r>
+      <w:proofErr w:type="spellEnd"/>
+      <w:r>
+        <w:rPr>
+          <w:i/>
+          <w:iCs/>
+          <w:lang w:val="en"/>
+        </w:rPr>
+        <w:t>) properties</w:t>
       </w:r>
       <w:r>
         <w:rPr>
@@ -4299,7 +4829,21 @@
         <w:rPr>
           <w:lang w:val="en"/>
         </w:rPr>
-        <w:t>. Example of configuration of the ControlRequestor.</w:t>
+        <w:t xml:space="preserve">. Example of configuration of the </w:t>
+      </w:r>
+      <w:proofErr w:type="spellStart"/>
+      <w:r>
+        <w:rPr>
+          <w:lang w:val="en"/>
+        </w:rPr>
+        <w:t>ControlRequestor</w:t>
+      </w:r>
+      <w:proofErr w:type="spellEnd"/>
+      <w:r>
+        <w:rPr>
+          <w:lang w:val="en"/>
+        </w:rPr>
+        <w:t>.</w:t>
       </w:r>
     </w:p>
     <w:p>
@@ -4309,13 +4853,41 @@
         </w:rPr>
         <w:t xml:space="preserve">The </w:t>
       </w:r>
-      <w:r>
-        <w:rPr>
-          <w:i/>
-          <w:iCs/>
-          <w:lang w:val="en"/>
-        </w:rPr>
-        <w:t>BasicAgent/ControlRequestor pair</w:t>
+      <w:proofErr w:type="spellStart"/>
+      <w:r>
+        <w:rPr>
+          <w:i/>
+          <w:iCs/>
+          <w:lang w:val="en"/>
+        </w:rPr>
+        <w:t>BasicAgent</w:t>
+      </w:r>
+      <w:proofErr w:type="spellEnd"/>
+      <w:r>
+        <w:rPr>
+          <w:i/>
+          <w:iCs/>
+          <w:lang w:val="en"/>
+        </w:rPr>
+        <w:t>/</w:t>
+      </w:r>
+      <w:proofErr w:type="spellStart"/>
+      <w:r>
+        <w:rPr>
+          <w:i/>
+          <w:iCs/>
+          <w:lang w:val="en"/>
+        </w:rPr>
+        <w:t>ControlRequestor</w:t>
+      </w:r>
+      <w:proofErr w:type="spellEnd"/>
+      <w:r>
+        <w:rPr>
+          <w:i/>
+          <w:iCs/>
+          <w:lang w:val="en"/>
+        </w:rPr>
+        <w:t xml:space="preserve"> pair</w:t>
       </w:r>
       <w:r>
         <w:rPr>
@@ -4344,14 +4916,25 @@
           <w:iCs/>
           <w:lang w:val="en"/>
         </w:rPr>
-        <w:t>The BasicAgent</w:t>
-      </w:r>
+        <w:t xml:space="preserve">The </w:t>
+      </w:r>
+      <w:proofErr w:type="spellStart"/>
+      <w:r>
+        <w:rPr>
+          <w:i/>
+          <w:iCs/>
+          <w:lang w:val="en"/>
+        </w:rPr>
+        <w:t>BasicAgent</w:t>
+      </w:r>
+      <w:proofErr w:type="spellEnd"/>
       <w:r>
         <w:rPr>
           <w:lang w:val="en"/>
         </w:rPr>
         <w:t xml:space="preserve"> </w:t>
       </w:r>
+      <w:proofErr w:type="spellStart"/>
       <w:r>
         <w:rPr>
           <w:i/>
@@ -4360,6 +4943,7 @@
         </w:rPr>
         <w:t>OnSetup</w:t>
       </w:r>
+      <w:proofErr w:type="spellEnd"/>
       <w:r>
         <w:rPr>
           <w:lang w:val="en"/>
@@ -4384,19 +4968,43 @@
           <w:iCs/>
           <w:lang w:val="en"/>
         </w:rPr>
-        <w:t>the OnSetup</w:t>
-      </w:r>
-      <w:r>
-        <w:rPr>
-          <w:lang w:val="en"/>
-        </w:rPr>
-        <w:t xml:space="preserve"> method of</w:t>
-      </w:r>
-      <w:r>
-        <w:rPr>
-          <w:lang w:val="en"/>
-        </w:rPr>
-        <w:t>the agent components, in this order:</w:t>
+        <w:t xml:space="preserve">the </w:t>
+      </w:r>
+      <w:proofErr w:type="spellStart"/>
+      <w:r>
+        <w:rPr>
+          <w:i/>
+          <w:iCs/>
+          <w:lang w:val="en"/>
+        </w:rPr>
+        <w:t>OnSetup</w:t>
+      </w:r>
+      <w:proofErr w:type="spellEnd"/>
+      <w:r>
+        <w:rPr>
+          <w:lang w:val="en"/>
+        </w:rPr>
+        <w:t xml:space="preserve"> method </w:t>
+      </w:r>
+      <w:proofErr w:type="spellStart"/>
+      <w:r>
+        <w:rPr>
+          <w:lang w:val="en"/>
+        </w:rPr>
+        <w:t>of</w:t>
+      </w:r>
+      <w:r>
+        <w:rPr>
+          <w:lang w:val="en"/>
+        </w:rPr>
+        <w:t>the</w:t>
+      </w:r>
+      <w:proofErr w:type="spellEnd"/>
+      <w:r>
+        <w:rPr>
+          <w:lang w:val="en"/>
+        </w:rPr>
+        <w:t xml:space="preserve"> agent components, in this order:</w:t>
       </w:r>
       <w:r>
         <w:rPr>
@@ -4404,6 +5012,7 @@
         </w:rPr>
         <w:t xml:space="preserve"> reward functions (</w:t>
       </w:r>
+      <w:proofErr w:type="spellStart"/>
       <w:r>
         <w:rPr>
           <w:i/>
@@ -4412,6 +5021,7 @@
         </w:rPr>
         <w:t>RewardFunc</w:t>
       </w:r>
+      <w:proofErr w:type="spellEnd"/>
       <w:r>
         <w:rPr>
           <w:lang w:val="en"/>
@@ -4488,13 +5098,23 @@
         </w:rPr>
         <w:t xml:space="preserve"> Only the child active components of the </w:t>
       </w:r>
-      <w:r>
-        <w:rPr>
-          <w:i/>
-          <w:iCs/>
-          <w:lang w:val="en"/>
-        </w:rPr>
-        <w:t>BasicAgent node</w:t>
+      <w:proofErr w:type="spellStart"/>
+      <w:r>
+        <w:rPr>
+          <w:i/>
+          <w:iCs/>
+          <w:lang w:val="en"/>
+        </w:rPr>
+        <w:t>BasicAgent</w:t>
+      </w:r>
+      <w:proofErr w:type="spellEnd"/>
+      <w:r>
+        <w:rPr>
+          <w:i/>
+          <w:iCs/>
+          <w:lang w:val="en"/>
+        </w:rPr>
+        <w:t xml:space="preserve"> node</w:t>
       </w:r>
       <w:r>
         <w:rPr>
@@ -4529,15 +5149,39 @@
         <w:rPr>
           <w:lang w:val="en"/>
         </w:rPr>
-        <w:t xml:space="preserve">) of the agent is called, all restartable components (usually sensors, actuators, and reward functions) are rebooted (the </w:t>
-      </w:r>
-      <w:r>
-        <w:rPr>
-          <w:i/>
-          <w:iCs/>
-          <w:lang w:val="en"/>
-        </w:rPr>
-        <w:t>OnReset function of</w:t>
+        <w:t xml:space="preserve">) of the agent is called, all </w:t>
+      </w:r>
+      <w:proofErr w:type="spellStart"/>
+      <w:r>
+        <w:rPr>
+          <w:lang w:val="en"/>
+        </w:rPr>
+        <w:t>restartable</w:t>
+      </w:r>
+      <w:proofErr w:type="spellEnd"/>
+      <w:r>
+        <w:rPr>
+          <w:lang w:val="en"/>
+        </w:rPr>
+        <w:t xml:space="preserve"> components (usually sensors, actuators, and reward functions) are rebooted (the </w:t>
+      </w:r>
+      <w:proofErr w:type="spellStart"/>
+      <w:r>
+        <w:rPr>
+          <w:i/>
+          <w:iCs/>
+          <w:lang w:val="en"/>
+        </w:rPr>
+        <w:t>OnReset</w:t>
+      </w:r>
+      <w:proofErr w:type="spellEnd"/>
+      <w:r>
+        <w:rPr>
+          <w:i/>
+          <w:iCs/>
+          <w:lang w:val="en"/>
+        </w:rPr>
+        <w:t xml:space="preserve"> function of</w:t>
       </w:r>
       <w:r>
         <w:rPr>
@@ -4608,6 +5252,7 @@
         </w:rPr>
         <w:t xml:space="preserve">, </w:t>
       </w:r>
+      <w:proofErr w:type="spellStart"/>
       <w:r>
         <w:rPr>
           <w:i/>
@@ -4616,6 +5261,7 @@
         </w:rPr>
         <w:t>FloatArray</w:t>
       </w:r>
+      <w:proofErr w:type="spellEnd"/>
       <w:r>
         <w:rPr>
           <w:lang w:val="en"/>
@@ -4650,6 +5296,7 @@
         </w:rPr>
         <w:t xml:space="preserve">, </w:t>
       </w:r>
+      <w:proofErr w:type="spellStart"/>
       <w:r>
         <w:rPr>
           <w:i/>
@@ -4658,6 +5305,7 @@
         </w:rPr>
         <w:t>IntArray</w:t>
       </w:r>
+      <w:proofErr w:type="spellEnd"/>
       <w:r>
         <w:rPr>
           <w:lang w:val="en"/>
@@ -4684,8 +5332,18 @@
           <w:iCs/>
           <w:lang w:val="en"/>
         </w:rPr>
-        <w:t>and ByteArray</w:t>
-      </w:r>
+        <w:t xml:space="preserve">and </w:t>
+      </w:r>
+      <w:proofErr w:type="spellStart"/>
+      <w:r>
+        <w:rPr>
+          <w:i/>
+          <w:iCs/>
+          <w:lang w:val="en"/>
+        </w:rPr>
+        <w:t>ByteArray</w:t>
+      </w:r>
+      <w:proofErr w:type="spellEnd"/>
       <w:r>
         <w:rPr>
           <w:lang w:val="en"/>
@@ -4710,8 +5368,18 @@
           <w:iCs/>
           <w:lang w:val="en"/>
         </w:rPr>
-        <w:t>sensor perceptionKey</w:t>
-      </w:r>
+        <w:t xml:space="preserve">sensor </w:t>
+      </w:r>
+      <w:proofErr w:type="spellStart"/>
+      <w:r>
+        <w:rPr>
+          <w:i/>
+          <w:iCs/>
+          <w:lang w:val="en"/>
+        </w:rPr>
+        <w:t>perceptionKey</w:t>
+      </w:r>
+      <w:proofErr w:type="spellEnd"/>
       <w:r>
         <w:rPr>
           <w:lang w:val="en"/>
@@ -4732,13 +5400,27 @@
         <w:rPr>
           <w:lang w:val="en"/>
         </w:rPr>
-        <w:t>After all sensor</w:t>
-      </w:r>
-      <w:r>
-        <w:rPr>
-          <w:lang w:val="en"/>
-        </w:rPr>
-        <w:t>data is</w:t>
+        <w:t xml:space="preserve">After all </w:t>
+      </w:r>
+      <w:proofErr w:type="spellStart"/>
+      <w:r>
+        <w:rPr>
+          <w:lang w:val="en"/>
+        </w:rPr>
+        <w:t>sensor</w:t>
+      </w:r>
+      <w:r>
+        <w:rPr>
+          <w:lang w:val="en"/>
+        </w:rPr>
+        <w:t>data</w:t>
+      </w:r>
+      <w:proofErr w:type="spellEnd"/>
+      <w:r>
+        <w:rPr>
+          <w:lang w:val="en"/>
+        </w:rPr>
+        <w:t xml:space="preserve"> is</w:t>
       </w:r>
       <w:r>
         <w:rPr>
@@ -4784,13 +5466,23 @@
         </w:rPr>
         <w:t xml:space="preserve"> object (</w:t>
       </w:r>
-      <w:r>
-        <w:rPr>
-          <w:i/>
-          <w:iCs/>
-          <w:lang w:val="en"/>
-        </w:rPr>
-        <w:t>LocalBrain or</w:t>
+      <w:proofErr w:type="spellStart"/>
+      <w:r>
+        <w:rPr>
+          <w:i/>
+          <w:iCs/>
+          <w:lang w:val="en"/>
+        </w:rPr>
+        <w:t>LocalBrain</w:t>
+      </w:r>
+      <w:proofErr w:type="spellEnd"/>
+      <w:r>
+        <w:rPr>
+          <w:i/>
+          <w:iCs/>
+          <w:lang w:val="en"/>
+        </w:rPr>
+        <w:t xml:space="preserve"> or</w:t>
       </w:r>
       <w:r>
         <w:rPr>
@@ -4798,6 +5490,7 @@
         </w:rPr>
         <w:t xml:space="preserve"> </w:t>
       </w:r>
+      <w:proofErr w:type="spellStart"/>
       <w:r>
         <w:rPr>
           <w:i/>
@@ -4806,6 +5499,7 @@
         </w:rPr>
         <w:t>RemoteBrain</w:t>
       </w:r>
+      <w:proofErr w:type="spellEnd"/>
       <w:r>
         <w:rPr>
           <w:lang w:val="en"/>
@@ -4842,13 +5536,23 @@
         </w:rPr>
         <w:t xml:space="preserve"> (defined by the </w:t>
       </w:r>
-      <w:r>
-        <w:rPr>
-          <w:i/>
-          <w:iCs/>
-          <w:lang w:val="en"/>
-        </w:rPr>
-        <w:t>actionName attribute</w:t>
+      <w:proofErr w:type="spellStart"/>
+      <w:r>
+        <w:rPr>
+          <w:i/>
+          <w:iCs/>
+          <w:lang w:val="en"/>
+        </w:rPr>
+        <w:t>actionName</w:t>
+      </w:r>
+      <w:proofErr w:type="spellEnd"/>
+      <w:r>
+        <w:rPr>
+          <w:i/>
+          <w:iCs/>
+          <w:lang w:val="en"/>
+        </w:rPr>
+        <w:t xml:space="preserve"> attribute</w:t>
       </w:r>
       <w:r>
         <w:rPr>
@@ -4906,7 +5610,25 @@
           <w:iCs/>
           <w:lang w:val="en"/>
         </w:rPr>
-        <w:t>the RepeatAction property</w:t>
+        <w:t xml:space="preserve">the </w:t>
+      </w:r>
+      <w:proofErr w:type="spellStart"/>
+      <w:r>
+        <w:rPr>
+          <w:i/>
+          <w:iCs/>
+          <w:lang w:val="en"/>
+        </w:rPr>
+        <w:t>RepeatAction</w:t>
+      </w:r>
+      <w:proofErr w:type="spellEnd"/>
+      <w:r>
+        <w:rPr>
+          <w:i/>
+          <w:iCs/>
+          <w:lang w:val="en"/>
+        </w:rPr>
+        <w:t xml:space="preserve"> property</w:t>
       </w:r>
       <w:r>
         <w:rPr>
@@ -4938,7 +5660,25 @@
           <w:iCs/>
           <w:lang w:val="en"/>
         </w:rPr>
-        <w:t>the RepeatAction property</w:t>
+        <w:t xml:space="preserve">the </w:t>
+      </w:r>
+      <w:proofErr w:type="spellStart"/>
+      <w:r>
+        <w:rPr>
+          <w:i/>
+          <w:iCs/>
+          <w:lang w:val="en"/>
+        </w:rPr>
+        <w:t>RepeatAction</w:t>
+      </w:r>
+      <w:proofErr w:type="spellEnd"/>
+      <w:r>
+        <w:rPr>
+          <w:i/>
+          <w:iCs/>
+          <w:lang w:val="en"/>
+        </w:rPr>
+        <w:t xml:space="preserve"> property</w:t>
       </w:r>
       <w:r>
         <w:rPr>
@@ -4956,13 +5696,27 @@
         <w:rPr>
           <w:lang w:val="en"/>
         </w:rPr>
-        <w:t xml:space="preserve"> can</w:t>
-      </w:r>
-      <w:r>
-        <w:rPr>
-          <w:lang w:val="en"/>
-        </w:rPr>
-        <w:t>receive r</w:t>
+        <w:t xml:space="preserve"> </w:t>
+      </w:r>
+      <w:proofErr w:type="spellStart"/>
+      <w:r>
+        <w:rPr>
+          <w:lang w:val="en"/>
+        </w:rPr>
+        <w:t>can</w:t>
+      </w:r>
+      <w:r>
+        <w:rPr>
+          <w:lang w:val="en"/>
+        </w:rPr>
+        <w:t>receive</w:t>
+      </w:r>
+      <w:proofErr w:type="spellEnd"/>
+      <w:r>
+        <w:rPr>
+          <w:lang w:val="en"/>
+        </w:rPr>
+        <w:t xml:space="preserve"> r</w:t>
       </w:r>
       <w:r>
         <w:rPr>
@@ -4994,13 +5748,23 @@
         </w:rPr>
         <w:t xml:space="preserve"> For example, the </w:t>
       </w:r>
-      <w:r>
-        <w:rPr>
-          <w:i/>
-          <w:iCs/>
-          <w:lang w:val="en"/>
-        </w:rPr>
-        <w:t>GetStateAsFloatArray() method of</w:t>
+      <w:proofErr w:type="spellStart"/>
+      <w:r>
+        <w:rPr>
+          <w:i/>
+          <w:iCs/>
+          <w:lang w:val="en"/>
+        </w:rPr>
+        <w:t>GetStateAsFloatArray</w:t>
+      </w:r>
+      <w:proofErr w:type="spellEnd"/>
+      <w:r>
+        <w:rPr>
+          <w:i/>
+          <w:iCs/>
+          <w:lang w:val="en"/>
+        </w:rPr>
+        <w:t>() method of</w:t>
       </w:r>
       <w:r>
         <w:rPr>
@@ -5044,13 +5808,23 @@
         </w:rPr>
         <w:t xml:space="preserve">After all actions in the decision cycle are performed (usually one), the </w:t>
       </w:r>
-      <w:r>
-        <w:rPr>
-          <w:i/>
-          <w:iCs/>
-          <w:lang w:val="en"/>
-        </w:rPr>
-        <w:t>OnUpdate method</w:t>
+      <w:proofErr w:type="spellStart"/>
+      <w:r>
+        <w:rPr>
+          <w:i/>
+          <w:iCs/>
+          <w:lang w:val="en"/>
+        </w:rPr>
+        <w:t>OnUpdate</w:t>
+      </w:r>
+      <w:proofErr w:type="spellEnd"/>
+      <w:r>
+        <w:rPr>
+          <w:i/>
+          <w:iCs/>
+          <w:lang w:val="en"/>
+        </w:rPr>
+        <w:t xml:space="preserve"> method</w:t>
       </w:r>
       <w:r>
         <w:rPr>
@@ -5068,21 +5842,53 @@
         <w:rPr>
           <w:lang w:val="en"/>
         </w:rPr>
-        <w:t xml:space="preserve"> each function of recompens</w:t>
-      </w:r>
-      <w:r>
-        <w:rPr>
-          <w:lang w:val="en"/>
-        </w:rPr>
-        <w:t>to (</w:t>
-      </w:r>
-      <w:r>
-        <w:rPr>
-          <w:i/>
-          <w:iCs/>
-          <w:lang w:val="en"/>
-        </w:rPr>
-        <w:t>objects of the RewardFunc type</w:t>
+        <w:t xml:space="preserve"> each function of </w:t>
+      </w:r>
+      <w:proofErr w:type="spellStart"/>
+      <w:r>
+        <w:rPr>
+          <w:lang w:val="en"/>
+        </w:rPr>
+        <w:t>recompens</w:t>
+      </w:r>
+      <w:r>
+        <w:rPr>
+          <w:lang w:val="en"/>
+        </w:rPr>
+        <w:t>to</w:t>
+      </w:r>
+      <w:proofErr w:type="spellEnd"/>
+      <w:r>
+        <w:rPr>
+          <w:lang w:val="en"/>
+        </w:rPr>
+        <w:t xml:space="preserve"> (</w:t>
+      </w:r>
+      <w:r>
+        <w:rPr>
+          <w:i/>
+          <w:iCs/>
+          <w:lang w:val="en"/>
+        </w:rPr>
+        <w:t xml:space="preserve">objects of the </w:t>
+      </w:r>
+      <w:proofErr w:type="spellStart"/>
+      <w:r>
+        <w:rPr>
+          <w:i/>
+          <w:iCs/>
+          <w:lang w:val="en"/>
+        </w:rPr>
+        <w:t>RewardFunc</w:t>
+      </w:r>
+      <w:proofErr w:type="spellEnd"/>
+      <w:r>
+        <w:rPr>
+          <w:i/>
+          <w:iCs/>
+          <w:lang w:val="en"/>
+        </w:rPr>
+        <w:t xml:space="preserve"> type</w:t>
       </w:r>
       <w:r>
         <w:rPr>
@@ -5131,13 +5937,23 @@
         </w:rPr>
         <w:t xml:space="preserve">A programmer can also add event controllers available in </w:t>
       </w:r>
-      <w:r>
-        <w:rPr>
-          <w:i/>
-          <w:iCs/>
-          <w:lang w:val="en"/>
-        </w:rPr>
-        <w:t>BasicAgent that</w:t>
+      <w:proofErr w:type="spellStart"/>
+      <w:r>
+        <w:rPr>
+          <w:i/>
+          <w:iCs/>
+          <w:lang w:val="en"/>
+        </w:rPr>
+        <w:t>BasicAgent</w:t>
+      </w:r>
+      <w:proofErr w:type="spellEnd"/>
+      <w:r>
+        <w:rPr>
+          <w:i/>
+          <w:iCs/>
+          <w:lang w:val="en"/>
+        </w:rPr>
+        <w:t xml:space="preserve"> that</w:t>
       </w:r>
       <w:r>
         <w:rPr>
@@ -5215,6 +6031,7 @@
                 <w:iCs/>
               </w:rPr>
             </w:pPr>
+            <w:proofErr w:type="spellStart"/>
             <w:r>
               <w:rPr>
                 <w:i/>
@@ -5223,6 +6040,7 @@
               </w:rPr>
               <w:t>beforeTheResetEvent</w:t>
             </w:r>
+            <w:proofErr w:type="spellEnd"/>
           </w:p>
         </w:tc>
         <w:tc>
@@ -5255,6 +6073,7 @@
                 <w:iCs/>
               </w:rPr>
             </w:pPr>
+            <w:proofErr w:type="spellStart"/>
             <w:r>
               <w:rPr>
                 <w:i/>
@@ -5263,6 +6082,7 @@
               </w:rPr>
               <w:t>endOfEpisodeEvent</w:t>
             </w:r>
+            <w:proofErr w:type="spellEnd"/>
           </w:p>
         </w:tc>
         <w:tc>
@@ -5323,6 +6143,7 @@
                 <w:iCs/>
               </w:rPr>
             </w:pPr>
+            <w:proofErr w:type="spellStart"/>
             <w:r>
               <w:rPr>
                 <w:i/>
@@ -5332,6 +6153,7 @@
               <w:lastRenderedPageBreak/>
               <w:t>beginOfEpisodeEvent</w:t>
             </w:r>
+            <w:proofErr w:type="spellEnd"/>
           </w:p>
         </w:tc>
         <w:tc>
@@ -5364,6 +6186,7 @@
                 <w:iCs/>
               </w:rPr>
             </w:pPr>
+            <w:proofErr w:type="spellStart"/>
             <w:r>
               <w:rPr>
                 <w:i/>
@@ -5372,6 +6195,7 @@
               </w:rPr>
               <w:t>endOfStepEvent</w:t>
             </w:r>
+            <w:proofErr w:type="spellEnd"/>
           </w:p>
         </w:tc>
         <w:tc>
@@ -5407,6 +6231,7 @@
                 <w:iCs/>
               </w:rPr>
             </w:pPr>
+            <w:proofErr w:type="spellStart"/>
             <w:r>
               <w:rPr>
                 <w:i/>
@@ -5415,6 +6240,7 @@
               </w:rPr>
               <w:t>beginOfStepEvent</w:t>
             </w:r>
+            <w:proofErr w:type="spellEnd"/>
           </w:p>
         </w:tc>
         <w:tc>
@@ -5447,6 +6273,7 @@
                 <w:iCs/>
               </w:rPr>
             </w:pPr>
+            <w:proofErr w:type="spellStart"/>
             <w:r>
               <w:rPr>
                 <w:i/>
@@ -5455,6 +6282,7 @@
               </w:rPr>
               <w:t>beginOfUpdateStateEvent</w:t>
             </w:r>
+            <w:proofErr w:type="spellEnd"/>
           </w:p>
         </w:tc>
         <w:tc>
@@ -5487,6 +6315,7 @@
                 <w:iCs/>
               </w:rPr>
             </w:pPr>
+            <w:proofErr w:type="spellStart"/>
             <w:r>
               <w:rPr>
                 <w:i/>
@@ -5495,6 +6324,7 @@
               </w:rPr>
               <w:t>endOfUpdateStateEvent</w:t>
             </w:r>
+            <w:proofErr w:type="spellEnd"/>
           </w:p>
         </w:tc>
         <w:tc>
@@ -5527,6 +6357,7 @@
                 <w:iCs/>
               </w:rPr>
             </w:pPr>
+            <w:proofErr w:type="spellStart"/>
             <w:r>
               <w:rPr>
                 <w:i/>
@@ -5535,6 +6366,7 @@
               </w:rPr>
               <w:t>beginOfApplyActionEvent</w:t>
             </w:r>
+            <w:proofErr w:type="spellEnd"/>
           </w:p>
         </w:tc>
         <w:tc>
@@ -5567,6 +6399,7 @@
                 <w:iCs/>
               </w:rPr>
             </w:pPr>
+            <w:proofErr w:type="spellStart"/>
             <w:r>
               <w:rPr>
                 <w:i/>
@@ -5575,6 +6408,7 @@
               </w:rPr>
               <w:t>endOfApplyActionEvent</w:t>
             </w:r>
+            <w:proofErr w:type="spellEnd"/>
           </w:p>
         </w:tc>
         <w:tc>
@@ -5629,7 +6463,25 @@
           <w:iCs/>
           <w:lang w:val="en"/>
         </w:rPr>
-        <w:t>type BasicAgent object) must</w:t>
+        <w:t xml:space="preserve">type </w:t>
+      </w:r>
+      <w:proofErr w:type="spellStart"/>
+      <w:r>
+        <w:rPr>
+          <w:i/>
+          <w:iCs/>
+          <w:lang w:val="en"/>
+        </w:rPr>
+        <w:t>BasicAgent</w:t>
+      </w:r>
+      <w:proofErr w:type="spellEnd"/>
+      <w:r>
+        <w:rPr>
+          <w:i/>
+          <w:iCs/>
+          <w:lang w:val="en"/>
+        </w:rPr>
+        <w:t xml:space="preserve"> object) must</w:t>
       </w:r>
       <w:r>
         <w:rPr>
@@ -5709,13 +6561,23 @@
         </w:rPr>
         <w:t xml:space="preserve"> </w:t>
       </w:r>
-      <w:r>
-        <w:rPr>
-          <w:i/>
-          <w:iCs/>
-          <w:lang w:val="en"/>
-        </w:rPr>
-        <w:t>RBMoveActuator class</w:t>
+      <w:proofErr w:type="spellStart"/>
+      <w:r>
+        <w:rPr>
+          <w:i/>
+          <w:iCs/>
+          <w:lang w:val="en"/>
+        </w:rPr>
+        <w:t>RBMoveActuator</w:t>
+      </w:r>
+      <w:proofErr w:type="spellEnd"/>
+      <w:r>
+        <w:rPr>
+          <w:i/>
+          <w:iCs/>
+          <w:lang w:val="en"/>
+        </w:rPr>
+        <w:t xml:space="preserve"> class</w:t>
       </w:r>
       <w:r>
         <w:rPr>
@@ -5779,6 +6641,7 @@
         </w:rPr>
         <w:t xml:space="preserve"> of type </w:t>
       </w:r>
+      <w:proofErr w:type="spellStart"/>
       <w:r>
         <w:rPr>
           <w:i/>
@@ -5787,6 +6650,7 @@
         </w:rPr>
         <w:t>RigidBody</w:t>
       </w:r>
+      <w:proofErr w:type="spellEnd"/>
       <w:r>
         <w:rPr>
           <w:lang w:val="en"/>
@@ -5833,7 +6697,21 @@
         <w:rPr>
           <w:lang w:val="en"/>
         </w:rPr>
-        <w:t xml:space="preserve">A Classe </w:t>
+        <w:t xml:space="preserve">A </w:t>
+      </w:r>
+      <w:proofErr w:type="spellStart"/>
+      <w:r>
+        <w:rPr>
+          <w:lang w:val="en"/>
+        </w:rPr>
+        <w:t>Classe</w:t>
+      </w:r>
+      <w:proofErr w:type="spellEnd"/>
+      <w:r>
+        <w:rPr>
+          <w:lang w:val="en"/>
+        </w:rPr>
+        <w:t xml:space="preserve"> </w:t>
       </w:r>
       <w:r>
         <w:rPr>
@@ -5867,19 +6745,14 @@
         <w:rPr>
           <w:lang w:val="en"/>
         </w:rPr>
-        <w:t xml:space="preserve"> provides an abstraction to the meaning of an</w:t>
-      </w:r>
-      <w:r>
-        <w:rPr>
-          <w:lang w:val="en"/>
-        </w:rPr>
-        <w:t>action that</w:t>
-      </w:r>
-      <w:r>
-        <w:rPr>
-          <w:lang w:val="en"/>
-        </w:rPr>
-        <w:t xml:space="preserve"> affects the environment. In addition, this class provides the general information of the</w:t>
+        <w:t xml:space="preserve"> provides an abstraction to the meaning of </w:t>
+      </w:r>
+      <w:proofErr w:type="spellStart"/>
+      <w:r>
+        <w:rPr>
+          <w:lang w:val="en"/>
+        </w:rPr>
+        <w:t>an</w:t>
       </w:r>
       <w:r>
         <w:rPr>
@@ -5887,6 +6760,33 @@
         </w:rPr>
         <w:t>action</w:t>
       </w:r>
+      <w:proofErr w:type="spellEnd"/>
+      <w:r>
+        <w:rPr>
+          <w:lang w:val="en"/>
+        </w:rPr>
+        <w:t xml:space="preserve"> that</w:t>
+      </w:r>
+      <w:r>
+        <w:rPr>
+          <w:lang w:val="en"/>
+        </w:rPr>
+        <w:t xml:space="preserve"> affects the environment. In addition, this class provides the general information of </w:t>
+      </w:r>
+      <w:proofErr w:type="spellStart"/>
+      <w:r>
+        <w:rPr>
+          <w:lang w:val="en"/>
+        </w:rPr>
+        <w:t>the</w:t>
+      </w:r>
+      <w:r>
+        <w:rPr>
+          <w:lang w:val="en"/>
+        </w:rPr>
+        <w:t>action</w:t>
+      </w:r>
+      <w:proofErr w:type="spellEnd"/>
       <w:r>
         <w:rPr>
           <w:lang w:val="en"/>
@@ -5928,8 +6828,18 @@
           <w:iCs/>
           <w:lang w:val="en"/>
         </w:rPr>
-        <w:t>the actionName</w:t>
-      </w:r>
+        <w:t xml:space="preserve">the </w:t>
+      </w:r>
+      <w:proofErr w:type="spellStart"/>
+      <w:r>
+        <w:rPr>
+          <w:i/>
+          <w:iCs/>
+          <w:lang w:val="en"/>
+        </w:rPr>
+        <w:t>actionName</w:t>
+      </w:r>
+      <w:proofErr w:type="spellEnd"/>
       <w:r>
         <w:rPr>
           <w:lang w:val="en"/>
@@ -5972,14 +6882,29 @@
         <w:rPr>
           <w:lang w:val="en"/>
         </w:rPr>
-        <w:t xml:space="preserve"> quan</w:t>
-      </w:r>
-      <w:r>
-        <w:rPr>
-          <w:lang w:val="en"/>
-        </w:rPr>
-        <w:t xml:space="preserve">to class in the </w:t>
-      </w:r>
+        <w:t xml:space="preserve"> </w:t>
+      </w:r>
+      <w:proofErr w:type="spellStart"/>
+      <w:r>
+        <w:rPr>
+          <w:lang w:val="en"/>
+        </w:rPr>
+        <w:t>quan</w:t>
+      </w:r>
+      <w:r>
+        <w:rPr>
+          <w:lang w:val="en"/>
+        </w:rPr>
+        <w:t>to</w:t>
+      </w:r>
+      <w:proofErr w:type="spellEnd"/>
+      <w:r>
+        <w:rPr>
+          <w:lang w:val="en"/>
+        </w:rPr>
+        <w:t xml:space="preserve"> class in the </w:t>
+      </w:r>
+      <w:proofErr w:type="spellStart"/>
       <w:r>
         <w:rPr>
           <w:i/>
@@ -5987,7 +6912,17 @@
           <w:u w:val="single"/>
           <w:lang w:val="en"/>
         </w:rPr>
-        <w:t>OnSetup method</w:t>
+        <w:t>OnSetup</w:t>
+      </w:r>
+      <w:proofErr w:type="spellEnd"/>
+      <w:r>
+        <w:rPr>
+          <w:i/>
+          <w:iCs/>
+          <w:u w:val="single"/>
+          <w:lang w:val="en"/>
+        </w:rPr>
+        <w:t xml:space="preserve"> method</w:t>
       </w:r>
       <w:r>
         <w:rPr>
@@ -6018,13 +6953,23 @@
         </w:rPr>
         <w:t xml:space="preserve"> and is represented by the </w:t>
       </w:r>
-      <w:r>
-        <w:rPr>
-          <w:i/>
-          <w:iCs/>
-          <w:lang w:val="en"/>
-        </w:rPr>
-        <w:t>isContinuous attribute</w:t>
+      <w:proofErr w:type="spellStart"/>
+      <w:r>
+        <w:rPr>
+          <w:i/>
+          <w:iCs/>
+          <w:lang w:val="en"/>
+        </w:rPr>
+        <w:t>isContinuous</w:t>
+      </w:r>
+      <w:proofErr w:type="spellEnd"/>
+      <w:r>
+        <w:rPr>
+          <w:i/>
+          <w:iCs/>
+          <w:lang w:val="en"/>
+        </w:rPr>
+        <w:t xml:space="preserve"> attribute</w:t>
       </w:r>
       <w:r>
         <w:rPr>
@@ -6058,7 +7003,25 @@
           <w:iCs/>
           <w:lang w:val="en"/>
         </w:rPr>
-        <w:t xml:space="preserve"> OnSetup method</w:t>
+        <w:t xml:space="preserve"> </w:t>
+      </w:r>
+      <w:proofErr w:type="spellStart"/>
+      <w:r>
+        <w:rPr>
+          <w:i/>
+          <w:iCs/>
+          <w:lang w:val="en"/>
+        </w:rPr>
+        <w:t>OnSetup</w:t>
+      </w:r>
+      <w:proofErr w:type="spellEnd"/>
+      <w:r>
+        <w:rPr>
+          <w:i/>
+          <w:iCs/>
+          <w:lang w:val="en"/>
+        </w:rPr>
+        <w:t xml:space="preserve"> method</w:t>
       </w:r>
       <w:r>
         <w:rPr>
@@ -6168,6 +7131,7 @@
         </w:rPr>
         <w:t xml:space="preserve">must be instantiated along with the actuator type in the constructor or in the </w:t>
       </w:r>
+      <w:proofErr w:type="spellStart"/>
       <w:r>
         <w:rPr>
           <w:i/>
@@ -6176,6 +7140,7 @@
         </w:rPr>
         <w:t>OnSetup</w:t>
       </w:r>
+      <w:proofErr w:type="spellEnd"/>
       <w:r>
         <w:rPr>
           <w:lang w:val="en"/>
@@ -6296,13 +7261,23 @@
         <w:lastRenderedPageBreak/>
         <w:t xml:space="preserve">The AI4UGE has a </w:t>
       </w:r>
-      <w:r>
-        <w:rPr>
-          <w:i/>
-          <w:iCs/>
-          <w:lang w:val="en"/>
-        </w:rPr>
-        <w:t>builtin actuator</w:t>
+      <w:proofErr w:type="spellStart"/>
+      <w:r>
+        <w:rPr>
+          <w:i/>
+          <w:iCs/>
+          <w:lang w:val="en"/>
+        </w:rPr>
+        <w:t>builtin</w:t>
+      </w:r>
+      <w:proofErr w:type="spellEnd"/>
+      <w:r>
+        <w:rPr>
+          <w:i/>
+          <w:iCs/>
+          <w:lang w:val="en"/>
+        </w:rPr>
+        <w:t xml:space="preserve"> actuator</w:t>
       </w:r>
       <w:r>
         <w:rPr>
@@ -6310,6 +7285,7 @@
         </w:rPr>
         <w:t xml:space="preserve"> called </w:t>
       </w:r>
+      <w:proofErr w:type="spellStart"/>
       <w:r>
         <w:rPr>
           <w:i/>
@@ -6318,6 +7294,7 @@
         </w:rPr>
         <w:t>RBMoveActuator</w:t>
       </w:r>
+      <w:proofErr w:type="spellEnd"/>
       <w:r>
         <w:rPr>
           <w:i/>
@@ -6332,6 +7309,7 @@
         </w:rPr>
         <w:t xml:space="preserve">  This actuator is capable of controller objects of type </w:t>
       </w:r>
+      <w:proofErr w:type="spellStart"/>
       <w:r>
         <w:rPr>
           <w:i/>
@@ -6340,6 +7318,7 @@
         </w:rPr>
         <w:t>RigidBody</w:t>
       </w:r>
+      <w:proofErr w:type="spellEnd"/>
       <w:r>
         <w:rPr>
           <w:lang w:val="en"/>
@@ -6364,9 +7343,19 @@
           <w:iCs/>
           <w:lang w:val="en"/>
         </w:rPr>
-        <w:t xml:space="preserve"> RBMoveActuator</w:t>
+        <w:t xml:space="preserve"> </w:t>
+      </w:r>
+      <w:proofErr w:type="spellStart"/>
+      <w:r>
+        <w:rPr>
+          <w:i/>
+          <w:iCs/>
+          <w:lang w:val="en"/>
+        </w:rPr>
+        <w:t>RBMoveActuator</w:t>
       </w:r>
       <w:bookmarkEnd w:id="10"/>
+      <w:proofErr w:type="spellEnd"/>
     </w:p>
     <w:p>
       <w:pPr>
@@ -6378,6 +7367,7 @@
         </w:rPr>
         <w:t xml:space="preserve">An object of type </w:t>
       </w:r>
+      <w:proofErr w:type="spellStart"/>
       <w:r>
         <w:rPr>
           <w:i/>
@@ -6394,12 +7384,14 @@
         </w:rPr>
         <w:t>Actuator</w:t>
       </w:r>
+      <w:proofErr w:type="spellEnd"/>
       <w:r>
         <w:rPr>
           <w:lang w:val="en"/>
         </w:rPr>
         <w:t xml:space="preserve"> controls objects of type </w:t>
       </w:r>
+      <w:proofErr w:type="spellStart"/>
       <w:r>
         <w:rPr>
           <w:i/>
@@ -6408,6 +7400,7 @@
         </w:rPr>
         <w:t>RigidBody</w:t>
       </w:r>
+      <w:proofErr w:type="spellEnd"/>
       <w:r>
         <w:rPr>
           <w:lang w:val="en"/>
@@ -6428,13 +7421,23 @@
         </w:rPr>
         <w:t xml:space="preserve"> the beginning of its name. In addition, as in Godot a </w:t>
       </w:r>
-      <w:r>
-        <w:rPr>
-          <w:i/>
-          <w:iCs/>
-          <w:lang w:val="en"/>
-        </w:rPr>
-        <w:t>RigidBody object has</w:t>
+      <w:proofErr w:type="spellStart"/>
+      <w:r>
+        <w:rPr>
+          <w:i/>
+          <w:iCs/>
+          <w:lang w:val="en"/>
+        </w:rPr>
+        <w:t>RigidBody</w:t>
+      </w:r>
+      <w:proofErr w:type="spellEnd"/>
+      <w:r>
+        <w:rPr>
+          <w:i/>
+          <w:iCs/>
+          <w:lang w:val="en"/>
+        </w:rPr>
+        <w:t xml:space="preserve"> object has</w:t>
       </w:r>
       <w:r>
         <w:rPr>
@@ -6442,13 +7445,23 @@
         </w:rPr>
         <w:t xml:space="preserve"> four different modes, it is important to note that the </w:t>
       </w:r>
-      <w:r>
-        <w:rPr>
-          <w:i/>
-          <w:iCs/>
-          <w:lang w:val="en"/>
-        </w:rPr>
-        <w:t>RBMoveActuator actuator</w:t>
+      <w:proofErr w:type="spellStart"/>
+      <w:r>
+        <w:rPr>
+          <w:i/>
+          <w:iCs/>
+          <w:lang w:val="en"/>
+        </w:rPr>
+        <w:t>RBMoveActuator</w:t>
+      </w:r>
+      <w:proofErr w:type="spellEnd"/>
+      <w:r>
+        <w:rPr>
+          <w:i/>
+          <w:iCs/>
+          <w:lang w:val="en"/>
+        </w:rPr>
+        <w:t xml:space="preserve"> actuator</w:t>
       </w:r>
       <w:r>
         <w:rPr>
@@ -6456,13 +7469,23 @@
         </w:rPr>
         <w:t xml:space="preserve"> is specifically designed to control </w:t>
       </w:r>
-      <w:r>
-        <w:rPr>
-          <w:i/>
-          <w:iCs/>
-          <w:lang w:val="en"/>
-        </w:rPr>
-        <w:t>RigidBody objects</w:t>
+      <w:proofErr w:type="spellStart"/>
+      <w:r>
+        <w:rPr>
+          <w:i/>
+          <w:iCs/>
+          <w:lang w:val="en"/>
+        </w:rPr>
+        <w:t>RigidBody</w:t>
+      </w:r>
+      <w:proofErr w:type="spellEnd"/>
+      <w:r>
+        <w:rPr>
+          <w:i/>
+          <w:iCs/>
+          <w:lang w:val="en"/>
+        </w:rPr>
+        <w:t xml:space="preserve"> objects</w:t>
       </w:r>
       <w:r>
         <w:rPr>
@@ -6470,13 +7493,23 @@
         </w:rPr>
         <w:t xml:space="preserve"> in </w:t>
       </w:r>
-      <w:r>
-        <w:rPr>
-          <w:i/>
-          <w:iCs/>
-          <w:lang w:val="en"/>
-        </w:rPr>
-        <w:t>RigidBody mode</w:t>
+      <w:proofErr w:type="spellStart"/>
+      <w:r>
+        <w:rPr>
+          <w:i/>
+          <w:iCs/>
+          <w:lang w:val="en"/>
+        </w:rPr>
+        <w:t>RigidBody</w:t>
+      </w:r>
+      <w:proofErr w:type="spellEnd"/>
+      <w:r>
+        <w:rPr>
+          <w:i/>
+          <w:iCs/>
+          <w:lang w:val="en"/>
+        </w:rPr>
+        <w:t xml:space="preserve"> mode</w:t>
       </w:r>
       <w:r>
         <w:rPr>
@@ -6558,8 +7591,18 @@
           <w:iCs/>
           <w:lang w:val="en"/>
         </w:rPr>
-        <w:t>in a RigidBody</w:t>
-      </w:r>
+        <w:t xml:space="preserve">in a </w:t>
+      </w:r>
+      <w:proofErr w:type="spellStart"/>
+      <w:r>
+        <w:rPr>
+          <w:i/>
+          <w:iCs/>
+          <w:lang w:val="en"/>
+        </w:rPr>
+        <w:t>RigidBody</w:t>
+      </w:r>
+      <w:proofErr w:type="spellEnd"/>
       <w:r>
         <w:rPr>
           <w:lang w:val="en"/>
@@ -6577,13 +7620,23 @@
         </w:rPr>
         <w:t xml:space="preserve">Therefore, to add an </w:t>
       </w:r>
-      <w:r>
-        <w:rPr>
-          <w:i/>
-          <w:iCs/>
-          <w:lang w:val="en"/>
-        </w:rPr>
-        <w:t>RBMoveActuator to</w:t>
+      <w:proofErr w:type="spellStart"/>
+      <w:r>
+        <w:rPr>
+          <w:i/>
+          <w:iCs/>
+          <w:lang w:val="en"/>
+        </w:rPr>
+        <w:t>RBMoveActuator</w:t>
+      </w:r>
+      <w:proofErr w:type="spellEnd"/>
+      <w:r>
+        <w:rPr>
+          <w:i/>
+          <w:iCs/>
+          <w:lang w:val="en"/>
+        </w:rPr>
+        <w:t xml:space="preserve"> to</w:t>
       </w:r>
       <w:r>
         <w:rPr>
@@ -6673,13 +7726,23 @@
         </w:rPr>
         <w:t xml:space="preserve"> the </w:t>
       </w:r>
-      <w:r>
-        <w:rPr>
-          <w:i/>
-          <w:iCs/>
-          <w:lang w:val="en"/>
-        </w:rPr>
-        <w:t>RBMoveActuator class</w:t>
+      <w:proofErr w:type="spellStart"/>
+      <w:r>
+        <w:rPr>
+          <w:i/>
+          <w:iCs/>
+          <w:lang w:val="en"/>
+        </w:rPr>
+        <w:t>RBMoveActuator</w:t>
+      </w:r>
+      <w:proofErr w:type="spellEnd"/>
+      <w:r>
+        <w:rPr>
+          <w:i/>
+          <w:iCs/>
+          <w:lang w:val="en"/>
+        </w:rPr>
+        <w:t xml:space="preserve"> class</w:t>
       </w:r>
       <w:r>
         <w:rPr>
@@ -6781,7 +7844,21 @@
         <w:rPr>
           <w:lang w:val="en"/>
         </w:rPr>
-        <w:t>. Example where an RBMoveActuator object was added to the agent.</w:t>
+        <w:t xml:space="preserve">. Example where an </w:t>
+      </w:r>
+      <w:proofErr w:type="spellStart"/>
+      <w:r>
+        <w:rPr>
+          <w:lang w:val="en"/>
+        </w:rPr>
+        <w:t>RBMoveActuator</w:t>
+      </w:r>
+      <w:proofErr w:type="spellEnd"/>
+      <w:r>
+        <w:rPr>
+          <w:lang w:val="en"/>
+        </w:rPr>
+        <w:t xml:space="preserve"> object was added to the agent.</w:t>
       </w:r>
     </w:p>
     <w:p/>
@@ -6792,6 +7869,7 @@
         </w:rPr>
         <w:t xml:space="preserve">An object of type </w:t>
       </w:r>
+      <w:proofErr w:type="spellStart"/>
       <w:r>
         <w:rPr>
           <w:i/>
@@ -6800,6 +7878,7 @@
         </w:rPr>
         <w:t>RBMoveActuator</w:t>
       </w:r>
+      <w:proofErr w:type="spellEnd"/>
       <w:r>
         <w:rPr>
           <w:lang w:val="en"/>
@@ -6993,7 +8072,21 @@
               <w:rPr>
                 <w:lang w:val="en"/>
               </w:rPr>
-              <w:t>Jumper Power (jp)</w:t>
+              <w:t>Jumper Power (</w:t>
+            </w:r>
+            <w:proofErr w:type="spellStart"/>
+            <w:r>
+              <w:rPr>
+                <w:lang w:val="en"/>
+              </w:rPr>
+              <w:t>jp</w:t>
+            </w:r>
+            <w:proofErr w:type="spellEnd"/>
+            <w:r>
+              <w:rPr>
+                <w:lang w:val="en"/>
+              </w:rPr>
+              <w:t>)</w:t>
             </w:r>
           </w:p>
         </w:tc>
@@ -7037,7 +8130,21 @@
               <w:rPr>
                 <w:lang w:val="en"/>
               </w:rPr>
-              <w:t xml:space="preserve"> Power (jpf)</w:t>
+              <w:t xml:space="preserve"> Power (</w:t>
+            </w:r>
+            <w:proofErr w:type="spellStart"/>
+            <w:r>
+              <w:rPr>
+                <w:lang w:val="en"/>
+              </w:rPr>
+              <w:t>jpf</w:t>
+            </w:r>
+            <w:proofErr w:type="spellEnd"/>
+            <w:r>
+              <w:rPr>
+                <w:lang w:val="en"/>
+              </w:rPr>
+              <w:t>)</w:t>
             </w:r>
           </w:p>
         </w:tc>
@@ -7088,7 +8195,25 @@
           <w:iCs/>
           <w:lang w:val="en"/>
         </w:rPr>
-        <w:t xml:space="preserve">j, jf], </w:t>
+        <w:t xml:space="preserve">j, </w:t>
+      </w:r>
+      <w:proofErr w:type="spellStart"/>
+      <w:r>
+        <w:rPr>
+          <w:i/>
+          <w:iCs/>
+          <w:lang w:val="en"/>
+        </w:rPr>
+        <w:t>jf</w:t>
+      </w:r>
+      <w:proofErr w:type="spellEnd"/>
+      <w:r>
+        <w:rPr>
+          <w:i/>
+          <w:iCs/>
+          <w:lang w:val="en"/>
+        </w:rPr>
+        <w:t xml:space="preserve">], </w:t>
       </w:r>
       <w:r>
         <w:rPr>
@@ -7210,8 +8335,18 @@
           <w:iCs/>
           <w:lang w:val="en"/>
         </w:rPr>
-        <w:t>and jf</w:t>
-      </w:r>
+        <w:t xml:space="preserve">and </w:t>
+      </w:r>
+      <w:proofErr w:type="spellStart"/>
+      <w:r>
+        <w:rPr>
+          <w:i/>
+          <w:iCs/>
+          <w:lang w:val="en"/>
+        </w:rPr>
+        <w:t>jf</w:t>
+      </w:r>
+      <w:proofErr w:type="spellEnd"/>
       <w:r>
         <w:rPr>
           <w:lang w:val="en"/>
@@ -7224,7 +8359,25 @@
           <w:iCs/>
           <w:lang w:val="en"/>
         </w:rPr>
-        <w:t>fields of the RBMoveActuator object</w:t>
+        <w:t xml:space="preserve">fields of the </w:t>
+      </w:r>
+      <w:proofErr w:type="spellStart"/>
+      <w:r>
+        <w:rPr>
+          <w:i/>
+          <w:iCs/>
+          <w:lang w:val="en"/>
+        </w:rPr>
+        <w:t>RBMoveActuator</w:t>
+      </w:r>
+      <w:proofErr w:type="spellEnd"/>
+      <w:r>
+        <w:rPr>
+          <w:i/>
+          <w:iCs/>
+          <w:lang w:val="en"/>
+        </w:rPr>
+        <w:t xml:space="preserve"> object</w:t>
       </w:r>
       <w:r>
         <w:rPr>
@@ -7244,32 +8397,70 @@
           <w:iCs/>
           <w:lang w:val="en"/>
         </w:rPr>
-        <w:t>[f*ma, t*ta, j*j</w:t>
-      </w:r>
-      <w:r>
-        <w:rPr>
-          <w:i/>
-          <w:iCs/>
-          <w:lang w:val="en"/>
-        </w:rPr>
-        <w:t>p)</w:t>
-      </w:r>
-      <w:r>
-        <w:rPr>
-          <w:i/>
-          <w:iCs/>
-          <w:lang w:val="en"/>
-        </w:rPr>
-        <w:t>, jf</w:t>
-      </w:r>
-      <w:r>
-        <w:rPr>
-          <w:i/>
-          <w:iCs/>
-          <w:lang w:val="en"/>
-        </w:rPr>
-        <w:t xml:space="preserve"> *jpf</w:t>
-      </w:r>
+        <w:t>[f*ma, t*ta, j*</w:t>
+      </w:r>
+      <w:proofErr w:type="spellStart"/>
+      <w:r>
+        <w:rPr>
+          <w:i/>
+          <w:iCs/>
+          <w:lang w:val="en"/>
+        </w:rPr>
+        <w:t>j</w:t>
+      </w:r>
+      <w:r>
+        <w:rPr>
+          <w:i/>
+          <w:iCs/>
+          <w:lang w:val="en"/>
+        </w:rPr>
+        <w:t>p</w:t>
+      </w:r>
+      <w:proofErr w:type="spellEnd"/>
+      <w:r>
+        <w:rPr>
+          <w:i/>
+          <w:iCs/>
+          <w:lang w:val="en"/>
+        </w:rPr>
+        <w:t>)</w:t>
+      </w:r>
+      <w:r>
+        <w:rPr>
+          <w:i/>
+          <w:iCs/>
+          <w:lang w:val="en"/>
+        </w:rPr>
+        <w:t xml:space="preserve">, </w:t>
+      </w:r>
+      <w:proofErr w:type="spellStart"/>
+      <w:r>
+        <w:rPr>
+          <w:i/>
+          <w:iCs/>
+          <w:lang w:val="en"/>
+        </w:rPr>
+        <w:t>jf</w:t>
+      </w:r>
+      <w:proofErr w:type="spellEnd"/>
+      <w:r>
+        <w:rPr>
+          <w:i/>
+          <w:iCs/>
+          <w:lang w:val="en"/>
+        </w:rPr>
+        <w:t xml:space="preserve"> *</w:t>
+      </w:r>
+      <w:proofErr w:type="spellStart"/>
+      <w:r>
+        <w:rPr>
+          <w:i/>
+          <w:iCs/>
+          <w:lang w:val="en"/>
+        </w:rPr>
+        <w:t>jpf</w:t>
+      </w:r>
+      <w:proofErr w:type="spellEnd"/>
       <w:r>
         <w:rPr>
           <w:i/>
@@ -7460,7 +8651,21 @@
         <w:rPr>
           <w:lang w:val="en"/>
         </w:rPr>
-        <w:t>. Configuration of an actuator type RBMoveActuator.</w:t>
+        <w:t xml:space="preserve">. Configuration of an actuator type </w:t>
+      </w:r>
+      <w:proofErr w:type="spellStart"/>
+      <w:r>
+        <w:rPr>
+          <w:lang w:val="en"/>
+        </w:rPr>
+        <w:t>RBMoveActuator</w:t>
+      </w:r>
+      <w:proofErr w:type="spellEnd"/>
+      <w:r>
+        <w:rPr>
+          <w:lang w:val="en"/>
+        </w:rPr>
+        <w:t>.</w:t>
       </w:r>
     </w:p>
     <w:p>
@@ -7512,7 +8717,21 @@
         <w:rPr>
           <w:lang w:val="en"/>
         </w:rPr>
-        <w:t xml:space="preserve">class provides general attributes present on all sensors. These attributes can be defined in godot's </w:t>
+        <w:t xml:space="preserve">class provides general attributes present on all sensors. These attributes can be defined in </w:t>
+      </w:r>
+      <w:proofErr w:type="spellStart"/>
+      <w:r>
+        <w:rPr>
+          <w:lang w:val="en"/>
+        </w:rPr>
+        <w:t>godot's</w:t>
+      </w:r>
+      <w:proofErr w:type="spellEnd"/>
+      <w:r>
+        <w:rPr>
+          <w:lang w:val="en"/>
+        </w:rPr>
+        <w:t xml:space="preserve"> </w:t>
       </w:r>
       <w:r>
         <w:rPr>
@@ -7636,6 +8855,7 @@
                 <w:iCs/>
               </w:rPr>
             </w:pPr>
+            <w:proofErr w:type="spellStart"/>
             <w:r>
               <w:rPr>
                 <w:i/>
@@ -7644,6 +8864,7 @@
               </w:rPr>
               <w:t>perceptionKey</w:t>
             </w:r>
+            <w:proofErr w:type="spellEnd"/>
           </w:p>
         </w:tc>
         <w:tc>
@@ -7676,6 +8897,7 @@
                 <w:iCs/>
               </w:rPr>
             </w:pPr>
+            <w:proofErr w:type="spellStart"/>
             <w:r>
               <w:rPr>
                 <w:i/>
@@ -7684,6 +8906,7 @@
               </w:rPr>
               <w:t>stackedObservations</w:t>
             </w:r>
+            <w:proofErr w:type="spellEnd"/>
           </w:p>
         </w:tc>
         <w:tc>
@@ -7816,6 +9039,7 @@
                 <w:iCs/>
               </w:rPr>
             </w:pPr>
+            <w:proofErr w:type="spellStart"/>
             <w:r>
               <w:rPr>
                 <w:i/>
@@ -7824,6 +9048,7 @@
               </w:rPr>
               <w:t>isActive</w:t>
             </w:r>
+            <w:proofErr w:type="spellEnd"/>
           </w:p>
         </w:tc>
         <w:tc>
@@ -7910,6 +9135,7 @@
                 <w:iCs/>
               </w:rPr>
             </w:pPr>
+            <w:proofErr w:type="spellStart"/>
             <w:r>
               <w:rPr>
                 <w:i/>
@@ -7918,6 +9144,7 @@
               </w:rPr>
               <w:t>resetable</w:t>
             </w:r>
+            <w:proofErr w:type="spellEnd"/>
           </w:p>
         </w:tc>
         <w:tc>
@@ -7950,14 +9177,30 @@
               <w:rPr>
                 <w:lang w:val="en"/>
               </w:rPr>
-              <w:t xml:space="preserve"> OnReset method should run when the agent is </w:t>
-            </w:r>
+              <w:t xml:space="preserve"> </w:t>
+            </w:r>
+            <w:proofErr w:type="spellStart"/>
+            <w:r>
+              <w:rPr>
+                <w:lang w:val="en"/>
+              </w:rPr>
+              <w:t>OnReset</w:t>
+            </w:r>
+            <w:proofErr w:type="spellEnd"/>
+            <w:r>
+              <w:rPr>
+                <w:lang w:val="en"/>
+              </w:rPr>
+              <w:t xml:space="preserve"> method should run when the agent is </w:t>
+            </w:r>
+            <w:proofErr w:type="spellStart"/>
             <w:r>
               <w:rPr>
                 <w:lang w:val="en"/>
               </w:rPr>
               <w:t>reseted</w:t>
             </w:r>
+            <w:proofErr w:type="spellEnd"/>
             <w:r>
               <w:rPr>
                 <w:lang w:val="en"/>
@@ -7989,7 +9232,25 @@
           <w:iCs/>
           <w:lang w:val="en"/>
         </w:rPr>
-        <w:t>sensor's OnSetup constructor</w:t>
+        <w:t xml:space="preserve">sensor's </w:t>
+      </w:r>
+      <w:proofErr w:type="spellStart"/>
+      <w:r>
+        <w:rPr>
+          <w:i/>
+          <w:iCs/>
+          <w:lang w:val="en"/>
+        </w:rPr>
+        <w:t>OnSetup</w:t>
+      </w:r>
+      <w:proofErr w:type="spellEnd"/>
+      <w:r>
+        <w:rPr>
+          <w:i/>
+          <w:iCs/>
+          <w:lang w:val="en"/>
+        </w:rPr>
+        <w:t xml:space="preserve"> constructor</w:t>
       </w:r>
       <w:r>
         <w:rPr>
@@ -8027,7 +9288,21 @@
         <w:rPr>
           <w:lang w:val="en"/>
         </w:rPr>
-        <w:t xml:space="preserve">: The type of the sensor, which is of the SensorType enumeration </w:t>
+        <w:t xml:space="preserve">: The type of the sensor, which is of the </w:t>
+      </w:r>
+      <w:proofErr w:type="spellStart"/>
+      <w:r>
+        <w:rPr>
+          <w:lang w:val="en"/>
+        </w:rPr>
+        <w:t>SensorType</w:t>
+      </w:r>
+      <w:proofErr w:type="spellEnd"/>
+      <w:r>
+        <w:rPr>
+          <w:lang w:val="en"/>
+        </w:rPr>
+        <w:t xml:space="preserve"> enumeration </w:t>
       </w:r>
       <w:r>
         <w:rPr>
@@ -8049,6 +9324,7 @@
         </w:rPr>
         <w:t xml:space="preserve"> </w:t>
       </w:r>
+      <w:proofErr w:type="spellStart"/>
       <w:r>
         <w:rPr>
           <w:i/>
@@ -8057,6 +9333,7 @@
         </w:rPr>
         <w:t>SensorType</w:t>
       </w:r>
+      <w:proofErr w:type="spellEnd"/>
       <w:r>
         <w:rPr>
           <w:lang w:val="en"/>
@@ -8073,6 +9350,7 @@
         </w:numPr>
         <w:jc w:val="both"/>
       </w:pPr>
+      <w:proofErr w:type="spellStart"/>
       <w:r>
         <w:rPr>
           <w:i/>
@@ -8081,6 +9359,7 @@
         </w:rPr>
         <w:t>SensorType.sint</w:t>
       </w:r>
+      <w:proofErr w:type="spellEnd"/>
       <w:r>
         <w:rPr>
           <w:i/>
@@ -8099,6 +9378,7 @@
         </w:numPr>
         <w:jc w:val="both"/>
       </w:pPr>
+      <w:proofErr w:type="spellStart"/>
       <w:r>
         <w:rPr>
           <w:i/>
@@ -8107,6 +9387,7 @@
         </w:rPr>
         <w:t>SensorType.sfloat</w:t>
       </w:r>
+      <w:proofErr w:type="spellEnd"/>
       <w:r>
         <w:rPr>
           <w:i/>
@@ -8125,6 +9406,7 @@
         </w:numPr>
         <w:jc w:val="both"/>
       </w:pPr>
+      <w:proofErr w:type="spellStart"/>
       <w:r>
         <w:rPr>
           <w:i/>
@@ -8133,6 +9415,7 @@
         </w:rPr>
         <w:t>SensorType.sbool</w:t>
       </w:r>
+      <w:proofErr w:type="spellEnd"/>
       <w:r>
         <w:rPr>
           <w:i/>
@@ -8151,6 +9434,7 @@
         </w:numPr>
         <w:jc w:val="both"/>
       </w:pPr>
+      <w:proofErr w:type="spellStart"/>
       <w:r>
         <w:rPr>
           <w:i/>
@@ -8159,6 +9443,7 @@
         </w:rPr>
         <w:t>SensorType.sstring</w:t>
       </w:r>
+      <w:proofErr w:type="spellEnd"/>
       <w:r>
         <w:rPr>
           <w:i/>
@@ -8177,6 +9462,7 @@
         </w:numPr>
         <w:jc w:val="both"/>
       </w:pPr>
+      <w:proofErr w:type="spellStart"/>
       <w:r>
         <w:rPr>
           <w:i/>
@@ -8194,6 +9480,7 @@
         </w:rPr>
         <w:t>floatarray</w:t>
       </w:r>
+      <w:proofErr w:type="spellEnd"/>
       <w:r>
         <w:rPr>
           <w:i/>
@@ -8212,6 +9499,7 @@
         </w:numPr>
         <w:jc w:val="both"/>
       </w:pPr>
+      <w:proofErr w:type="spellStart"/>
       <w:r>
         <w:rPr>
           <w:i/>
@@ -8220,6 +9508,7 @@
         </w:rPr>
         <w:t>SensorType.sbytearray</w:t>
       </w:r>
+      <w:proofErr w:type="spellEnd"/>
       <w:r>
         <w:rPr>
           <w:i/>
@@ -8238,6 +9527,7 @@
         </w:numPr>
         <w:jc w:val="both"/>
       </w:pPr>
+      <w:proofErr w:type="spellStart"/>
       <w:r>
         <w:rPr>
           <w:i/>
@@ -8246,6 +9536,7 @@
         </w:rPr>
         <w:t>Sensortype.sintarray</w:t>
       </w:r>
+      <w:proofErr w:type="spellEnd"/>
       <w:r>
         <w:rPr>
           <w:i/>
@@ -8264,6 +9555,7 @@
         </w:numPr>
         <w:jc w:val="both"/>
       </w:pPr>
+      <w:proofErr w:type="spellStart"/>
       <w:r>
         <w:rPr>
           <w:i/>
@@ -8272,6 +9564,7 @@
         </w:rPr>
         <w:t>IsState</w:t>
       </w:r>
+      <w:proofErr w:type="spellEnd"/>
       <w:r>
         <w:rPr>
           <w:lang w:val="en"/>
@@ -8306,6 +9599,7 @@
         </w:numPr>
         <w:jc w:val="both"/>
       </w:pPr>
+      <w:proofErr w:type="spellStart"/>
       <w:r>
         <w:rPr>
           <w:i/>
@@ -8324,7 +9618,14 @@
         <w:rPr>
           <w:lang w:val="en"/>
         </w:rPr>
-        <w:t xml:space="preserve">The dimensions s and their respective sizes. If the sensor produces only one scalar value, the shape is empty, represented by an empty instance of an entire arrangement: </w:t>
+        <w:t>The</w:t>
+      </w:r>
+      <w:proofErr w:type="spellEnd"/>
+      <w:r>
+        <w:rPr>
+          <w:lang w:val="en"/>
+        </w:rPr>
+        <w:t xml:space="preserve"> dimensions s and their respective sizes. If the sensor produces only one scalar value, the shape is empty, represented by an empty instance of an entire arrangement: </w:t>
       </w:r>
       <w:r>
         <w:rPr>
@@ -8382,14 +9683,25 @@
           <w:iCs/>
           <w:lang w:val="en"/>
         </w:rPr>
-        <w:t>of type SentorType.sfloatarray</w:t>
-      </w:r>
+        <w:t xml:space="preserve">of type </w:t>
+      </w:r>
+      <w:proofErr w:type="spellStart"/>
+      <w:r>
+        <w:rPr>
+          <w:i/>
+          <w:iCs/>
+          <w:lang w:val="en"/>
+        </w:rPr>
+        <w:t>SentorType.sfloatarray</w:t>
+      </w:r>
+      <w:proofErr w:type="spellEnd"/>
       <w:r>
         <w:rPr>
           <w:lang w:val="en"/>
         </w:rPr>
         <w:t xml:space="preserve">, you must implement the </w:t>
       </w:r>
+      <w:proofErr w:type="spellStart"/>
       <w:r>
         <w:rPr>
           <w:i/>
@@ -8398,6 +9710,7 @@
         </w:rPr>
         <w:t>GetFloatArrayValue</w:t>
       </w:r>
+      <w:proofErr w:type="spellEnd"/>
       <w:r>
         <w:rPr>
           <w:lang w:val="en"/>
@@ -8408,7 +9721,14 @@
         <w:rPr>
           <w:lang w:val="en"/>
         </w:rPr>
-        <w:t>) method that returns an arrangement of actual numbers. The possible methods for each type of data</w:t>
+        <w:t xml:space="preserve">) method that returns an arrangement of actual numbers. The possible methods for each type of </w:t>
+      </w:r>
+      <w:proofErr w:type="spellStart"/>
+      <w:r>
+        <w:rPr>
+          <w:lang w:val="en"/>
+        </w:rPr>
+        <w:t>data</w:t>
       </w:r>
       <w:r>
         <w:rPr>
@@ -8416,6 +9736,7 @@
         </w:rPr>
         <w:t>are</w:t>
       </w:r>
+      <w:proofErr w:type="spellEnd"/>
       <w:r>
         <w:rPr>
           <w:lang w:val="en"/>
@@ -8493,6 +9814,7 @@
                 <w:iCs/>
               </w:rPr>
             </w:pPr>
+            <w:proofErr w:type="spellStart"/>
             <w:r>
               <w:rPr>
                 <w:i/>
@@ -8501,6 +9823,7 @@
               </w:rPr>
               <w:t>SensorType.sfloat</w:t>
             </w:r>
+            <w:proofErr w:type="spellEnd"/>
           </w:p>
         </w:tc>
         <w:tc>
@@ -8511,11 +9834,19 @@
             <w:pPr>
               <w:jc w:val="center"/>
             </w:pPr>
-            <w:r>
-              <w:rPr>
-                <w:lang w:val="en"/>
-              </w:rPr>
-              <w:t>GetFloatValue()</w:t>
+            <w:proofErr w:type="spellStart"/>
+            <w:r>
+              <w:rPr>
+                <w:lang w:val="en"/>
+              </w:rPr>
+              <w:t>GetFloatValue</w:t>
+            </w:r>
+            <w:proofErr w:type="spellEnd"/>
+            <w:r>
+              <w:rPr>
+                <w:lang w:val="en"/>
+              </w:rPr>
+              <w:t>()</w:t>
             </w:r>
           </w:p>
         </w:tc>
@@ -8533,6 +9864,7 @@
                 <w:iCs/>
               </w:rPr>
             </w:pPr>
+            <w:proofErr w:type="spellStart"/>
             <w:r>
               <w:rPr>
                 <w:i/>
@@ -8541,6 +9873,7 @@
               </w:rPr>
               <w:t>SensorType.sstring</w:t>
             </w:r>
+            <w:proofErr w:type="spellEnd"/>
           </w:p>
         </w:tc>
         <w:tc>
@@ -8551,11 +9884,19 @@
             <w:pPr>
               <w:jc w:val="center"/>
             </w:pPr>
-            <w:r>
-              <w:rPr>
-                <w:lang w:val="en"/>
-              </w:rPr>
-              <w:t>GetStringValue()</w:t>
+            <w:proofErr w:type="spellStart"/>
+            <w:r>
+              <w:rPr>
+                <w:lang w:val="en"/>
+              </w:rPr>
+              <w:t>GetStringValue</w:t>
+            </w:r>
+            <w:proofErr w:type="spellEnd"/>
+            <w:r>
+              <w:rPr>
+                <w:lang w:val="en"/>
+              </w:rPr>
+              <w:t>()</w:t>
             </w:r>
           </w:p>
         </w:tc>
@@ -8573,6 +9914,7 @@
                 <w:iCs/>
               </w:rPr>
             </w:pPr>
+            <w:proofErr w:type="spellStart"/>
             <w:r>
               <w:rPr>
                 <w:i/>
@@ -8581,6 +9923,7 @@
               </w:rPr>
               <w:t>SensorType.sbool</w:t>
             </w:r>
+            <w:proofErr w:type="spellEnd"/>
           </w:p>
         </w:tc>
         <w:tc>
@@ -8591,11 +9934,19 @@
             <w:pPr>
               <w:jc w:val="center"/>
             </w:pPr>
-            <w:r>
-              <w:rPr>
-                <w:lang w:val="en"/>
-              </w:rPr>
-              <w:t>GetBoolValue()</w:t>
+            <w:proofErr w:type="spellStart"/>
+            <w:r>
+              <w:rPr>
+                <w:lang w:val="en"/>
+              </w:rPr>
+              <w:t>GetBoolValue</w:t>
+            </w:r>
+            <w:proofErr w:type="spellEnd"/>
+            <w:r>
+              <w:rPr>
+                <w:lang w:val="en"/>
+              </w:rPr>
+              <w:t>()</w:t>
             </w:r>
           </w:p>
         </w:tc>
@@ -8613,6 +9964,7 @@
                 <w:iCs/>
               </w:rPr>
             </w:pPr>
+            <w:proofErr w:type="spellStart"/>
             <w:r>
               <w:rPr>
                 <w:i/>
@@ -8621,6 +9973,7 @@
               </w:rPr>
               <w:t>SensorType.sbytearray</w:t>
             </w:r>
+            <w:proofErr w:type="spellEnd"/>
           </w:p>
         </w:tc>
         <w:tc>
@@ -8631,11 +9984,19 @@
             <w:pPr>
               <w:jc w:val="center"/>
             </w:pPr>
-            <w:r>
-              <w:rPr>
-                <w:lang w:val="en"/>
-              </w:rPr>
-              <w:t>GetByteArrayValue()</w:t>
+            <w:proofErr w:type="spellStart"/>
+            <w:r>
+              <w:rPr>
+                <w:lang w:val="en"/>
+              </w:rPr>
+              <w:t>GetByteArrayValue</w:t>
+            </w:r>
+            <w:proofErr w:type="spellEnd"/>
+            <w:r>
+              <w:rPr>
+                <w:lang w:val="en"/>
+              </w:rPr>
+              <w:t>()</w:t>
             </w:r>
           </w:p>
         </w:tc>
@@ -8653,6 +10014,7 @@
                 <w:iCs/>
               </w:rPr>
             </w:pPr>
+            <w:proofErr w:type="spellStart"/>
             <w:r>
               <w:rPr>
                 <w:i/>
@@ -8661,6 +10023,7 @@
               </w:rPr>
               <w:t>SensorType.sint</w:t>
             </w:r>
+            <w:proofErr w:type="spellEnd"/>
           </w:p>
         </w:tc>
         <w:tc>
@@ -8671,11 +10034,19 @@
             <w:pPr>
               <w:jc w:val="center"/>
             </w:pPr>
-            <w:r>
-              <w:rPr>
-                <w:lang w:val="en"/>
-              </w:rPr>
-              <w:t>GetIntValue()</w:t>
+            <w:proofErr w:type="spellStart"/>
+            <w:r>
+              <w:rPr>
+                <w:lang w:val="en"/>
+              </w:rPr>
+              <w:t>GetIntValue</w:t>
+            </w:r>
+            <w:proofErr w:type="spellEnd"/>
+            <w:r>
+              <w:rPr>
+                <w:lang w:val="en"/>
+              </w:rPr>
+              <w:t>()</w:t>
             </w:r>
           </w:p>
         </w:tc>
@@ -8693,6 +10064,7 @@
                 <w:iCs/>
               </w:rPr>
             </w:pPr>
+            <w:proofErr w:type="spellStart"/>
             <w:r>
               <w:rPr>
                 <w:i/>
@@ -8701,6 +10073,7 @@
               </w:rPr>
               <w:t>SensorType.sintarray</w:t>
             </w:r>
+            <w:proofErr w:type="spellEnd"/>
           </w:p>
         </w:tc>
         <w:tc>
@@ -8711,11 +10084,19 @@
             <w:pPr>
               <w:jc w:val="center"/>
             </w:pPr>
-            <w:r>
-              <w:rPr>
-                <w:lang w:val="en"/>
-              </w:rPr>
-              <w:t>GetIntArrayValue()</w:t>
+            <w:proofErr w:type="spellStart"/>
+            <w:r>
+              <w:rPr>
+                <w:lang w:val="en"/>
+              </w:rPr>
+              <w:t>GetIntArrayValue</w:t>
+            </w:r>
+            <w:proofErr w:type="spellEnd"/>
+            <w:r>
+              <w:rPr>
+                <w:lang w:val="en"/>
+              </w:rPr>
+              <w:t>()</w:t>
             </w:r>
           </w:p>
         </w:tc>
@@ -8733,6 +10114,7 @@
                 <w:iCs/>
               </w:rPr>
             </w:pPr>
+            <w:proofErr w:type="spellStart"/>
             <w:r>
               <w:rPr>
                 <w:i/>
@@ -8741,6 +10123,7 @@
               </w:rPr>
               <w:t>SensorType.sfloatarray</w:t>
             </w:r>
+            <w:proofErr w:type="spellEnd"/>
           </w:p>
         </w:tc>
         <w:tc>
@@ -8751,11 +10134,19 @@
             <w:pPr>
               <w:jc w:val="center"/>
             </w:pPr>
-            <w:r>
-              <w:rPr>
-                <w:lang w:val="en"/>
-              </w:rPr>
-              <w:t>GetFloatArrayValue()</w:t>
+            <w:proofErr w:type="spellStart"/>
+            <w:r>
+              <w:rPr>
+                <w:lang w:val="en"/>
+              </w:rPr>
+              <w:t>GetFloatArrayValue</w:t>
+            </w:r>
+            <w:proofErr w:type="spellEnd"/>
+            <w:r>
+              <w:rPr>
+                <w:lang w:val="en"/>
+              </w:rPr>
+              <w:t>()</w:t>
             </w:r>
           </w:p>
         </w:tc>
@@ -8788,35 +10179,165 @@
         </w:rPr>
         <w:t xml:space="preserve">AI4UGE provides some built-in sensors: </w:t>
       </w:r>
-      <w:r>
-        <w:rPr>
-          <w:i/>
-          <w:iCs/>
-          <w:lang w:val="en"/>
-        </w:rPr>
-        <w:t xml:space="preserve">ActionSensor, DoneSensor, FloatArrayCompositeSensor, IDSensor, OrientationSensor, </w:t>
-      </w:r>
-      <w:r>
-        <w:rPr>
-          <w:i/>
-          <w:iCs/>
-          <w:lang w:val="en"/>
-        </w:rPr>
-        <w:t>PositionSensor, RayCastingSensor, RewardSensor</w:t>
-      </w:r>
+      <w:proofErr w:type="spellStart"/>
+      <w:r>
+        <w:rPr>
+          <w:i/>
+          <w:iCs/>
+          <w:lang w:val="en"/>
+        </w:rPr>
+        <w:t>ActionSensor</w:t>
+      </w:r>
+      <w:proofErr w:type="spellEnd"/>
+      <w:r>
+        <w:rPr>
+          <w:i/>
+          <w:iCs/>
+          <w:lang w:val="en"/>
+        </w:rPr>
+        <w:t xml:space="preserve">, </w:t>
+      </w:r>
+      <w:proofErr w:type="spellStart"/>
+      <w:r>
+        <w:rPr>
+          <w:i/>
+          <w:iCs/>
+          <w:lang w:val="en"/>
+        </w:rPr>
+        <w:t>DoneSensor</w:t>
+      </w:r>
+      <w:proofErr w:type="spellEnd"/>
+      <w:r>
+        <w:rPr>
+          <w:i/>
+          <w:iCs/>
+          <w:lang w:val="en"/>
+        </w:rPr>
+        <w:t xml:space="preserve">, </w:t>
+      </w:r>
+      <w:proofErr w:type="spellStart"/>
+      <w:r>
+        <w:rPr>
+          <w:i/>
+          <w:iCs/>
+          <w:lang w:val="en"/>
+        </w:rPr>
+        <w:t>FloatArrayCompositeSensor</w:t>
+      </w:r>
+      <w:proofErr w:type="spellEnd"/>
+      <w:r>
+        <w:rPr>
+          <w:i/>
+          <w:iCs/>
+          <w:lang w:val="en"/>
+        </w:rPr>
+        <w:t xml:space="preserve">, </w:t>
+      </w:r>
+      <w:proofErr w:type="spellStart"/>
+      <w:r>
+        <w:rPr>
+          <w:i/>
+          <w:iCs/>
+          <w:lang w:val="en"/>
+        </w:rPr>
+        <w:t>IDSensor</w:t>
+      </w:r>
+      <w:proofErr w:type="spellEnd"/>
+      <w:r>
+        <w:rPr>
+          <w:i/>
+          <w:iCs/>
+          <w:lang w:val="en"/>
+        </w:rPr>
+        <w:t xml:space="preserve">, </w:t>
+      </w:r>
+      <w:proofErr w:type="spellStart"/>
+      <w:r>
+        <w:rPr>
+          <w:i/>
+          <w:iCs/>
+          <w:lang w:val="en"/>
+        </w:rPr>
+        <w:t>OrientationSensor</w:t>
+      </w:r>
+      <w:proofErr w:type="spellEnd"/>
+      <w:r>
+        <w:rPr>
+          <w:i/>
+          <w:iCs/>
+          <w:lang w:val="en"/>
+        </w:rPr>
+        <w:t xml:space="preserve">, </w:t>
+      </w:r>
+      <w:proofErr w:type="spellStart"/>
+      <w:r>
+        <w:rPr>
+          <w:i/>
+          <w:iCs/>
+          <w:lang w:val="en"/>
+        </w:rPr>
+        <w:t>PositionSensor</w:t>
+      </w:r>
+      <w:proofErr w:type="spellEnd"/>
+      <w:r>
+        <w:rPr>
+          <w:i/>
+          <w:iCs/>
+          <w:lang w:val="en"/>
+        </w:rPr>
+        <w:t xml:space="preserve">, </w:t>
+      </w:r>
+      <w:proofErr w:type="spellStart"/>
+      <w:r>
+        <w:rPr>
+          <w:i/>
+          <w:iCs/>
+          <w:lang w:val="en"/>
+        </w:rPr>
+        <w:t>RayCastingSensor</w:t>
+      </w:r>
+      <w:proofErr w:type="spellEnd"/>
+      <w:r>
+        <w:rPr>
+          <w:i/>
+          <w:iCs/>
+          <w:lang w:val="en"/>
+        </w:rPr>
+        <w:t xml:space="preserve">, </w:t>
+      </w:r>
+      <w:proofErr w:type="spellStart"/>
+      <w:r>
+        <w:rPr>
+          <w:i/>
+          <w:iCs/>
+          <w:lang w:val="en"/>
+        </w:rPr>
+        <w:t>RewardSensor</w:t>
+      </w:r>
+      <w:proofErr w:type="spellEnd"/>
       <w:r>
         <w:rPr>
           <w:lang w:val="en"/>
         </w:rPr>
         <w:t xml:space="preserve"> and </w:t>
       </w:r>
-      <w:r>
-        <w:rPr>
-          <w:i/>
-          <w:iCs/>
-          <w:lang w:val="en"/>
-        </w:rPr>
-        <w:t>StepSensor.</w:t>
+      <w:proofErr w:type="spellStart"/>
+      <w:r>
+        <w:rPr>
+          <w:i/>
+          <w:iCs/>
+          <w:lang w:val="en"/>
+        </w:rPr>
+        <w:t>StepSensor</w:t>
+      </w:r>
+      <w:proofErr w:type="spellEnd"/>
+      <w:r>
+        <w:rPr>
+          <w:i/>
+          <w:iCs/>
+          <w:lang w:val="en"/>
+        </w:rPr>
+        <w:t>.</w:t>
       </w:r>
     </w:p>
     <w:p>
@@ -8824,13 +10345,23 @@
         <w:ind w:left="360"/>
         <w:jc w:val="both"/>
       </w:pPr>
+      <w:proofErr w:type="spellStart"/>
       <w:r>
         <w:rPr>
           <w:b/>
           <w:bCs/>
           <w:lang w:val="en"/>
         </w:rPr>
-        <w:t xml:space="preserve">ActionSensor: </w:t>
+        <w:t>ActionSensor</w:t>
+      </w:r>
+      <w:proofErr w:type="spellEnd"/>
+      <w:r>
+        <w:rPr>
+          <w:b/>
+          <w:bCs/>
+          <w:lang w:val="en"/>
+        </w:rPr>
+        <w:t xml:space="preserve">: </w:t>
       </w:r>
       <w:r>
         <w:rPr>
@@ -8844,6 +10375,7 @@
         </w:rPr>
         <w:t xml:space="preserve">by the agent. In some learning problems by reinforcement, the history of actions facilitates the learning of the problem. This method is of type </w:t>
       </w:r>
+      <w:proofErr w:type="spellStart"/>
       <w:r>
         <w:rPr>
           <w:i/>
@@ -8852,6 +10384,7 @@
         </w:rPr>
         <w:t>SensorType.sfloatarray</w:t>
       </w:r>
+      <w:proofErr w:type="spellEnd"/>
       <w:r>
         <w:rPr>
           <w:lang w:val="en"/>
@@ -8864,6 +10397,7 @@
         </w:rPr>
         <w:t xml:space="preserve">and the amount of actions can be set through the </w:t>
       </w:r>
+      <w:proofErr w:type="spellStart"/>
       <w:r>
         <w:rPr>
           <w:i/>
@@ -8872,6 +10406,7 @@
         </w:rPr>
         <w:t>actionSize</w:t>
       </w:r>
+      <w:proofErr w:type="spellEnd"/>
       <w:r>
         <w:rPr>
           <w:lang w:val="en"/>
@@ -8898,27 +10433,61 @@
         <w:ind w:left="360"/>
         <w:jc w:val="both"/>
       </w:pPr>
+      <w:proofErr w:type="spellStart"/>
       <w:r>
         <w:rPr>
           <w:b/>
           <w:bCs/>
           <w:lang w:val="en"/>
         </w:rPr>
-        <w:t>DoneSensor:</w:t>
-      </w:r>
-      <w:r>
-        <w:rPr>
-          <w:lang w:val="en"/>
-        </w:rPr>
-        <w:t xml:space="preserve"> This sensor returns a boolean indicating whether the episode is over or not. It is of the </w:t>
-      </w:r>
-      <w:r>
-        <w:rPr>
-          <w:i/>
-          <w:iCs/>
-          <w:lang w:val="en"/>
-        </w:rPr>
-        <w:t>SensorType.sbool type</w:t>
+        <w:t>DoneSensor</w:t>
+      </w:r>
+      <w:proofErr w:type="spellEnd"/>
+      <w:r>
+        <w:rPr>
+          <w:b/>
+          <w:bCs/>
+          <w:lang w:val="en"/>
+        </w:rPr>
+        <w:t>:</w:t>
+      </w:r>
+      <w:r>
+        <w:rPr>
+          <w:lang w:val="en"/>
+        </w:rPr>
+        <w:t xml:space="preserve"> This sensor returns a </w:t>
+      </w:r>
+      <w:proofErr w:type="spellStart"/>
+      <w:r>
+        <w:rPr>
+          <w:lang w:val="en"/>
+        </w:rPr>
+        <w:t>boolean</w:t>
+      </w:r>
+      <w:proofErr w:type="spellEnd"/>
+      <w:r>
+        <w:rPr>
+          <w:lang w:val="en"/>
+        </w:rPr>
+        <w:t xml:space="preserve"> indicating whether the episode is over or not. It is of the </w:t>
+      </w:r>
+      <w:proofErr w:type="spellStart"/>
+      <w:r>
+        <w:rPr>
+          <w:i/>
+          <w:iCs/>
+          <w:lang w:val="en"/>
+        </w:rPr>
+        <w:t>SensorType.sbool</w:t>
+      </w:r>
+      <w:proofErr w:type="spellEnd"/>
+      <w:r>
+        <w:rPr>
+          <w:i/>
+          <w:iCs/>
+          <w:lang w:val="en"/>
+        </w:rPr>
+        <w:t xml:space="preserve"> type</w:t>
       </w:r>
       <w:r>
         <w:rPr>
@@ -8950,13 +10519,23 @@
         </w:rPr>
         <w:t xml:space="preserve"> The default value of the </w:t>
       </w:r>
-      <w:r>
-        <w:rPr>
-          <w:i/>
-          <w:iCs/>
-          <w:lang w:val="en"/>
-        </w:rPr>
-        <w:t>perceptrionKey property</w:t>
+      <w:proofErr w:type="spellStart"/>
+      <w:r>
+        <w:rPr>
+          <w:i/>
+          <w:iCs/>
+          <w:lang w:val="en"/>
+        </w:rPr>
+        <w:t>perceptrionKey</w:t>
+      </w:r>
+      <w:proofErr w:type="spellEnd"/>
+      <w:r>
+        <w:rPr>
+          <w:i/>
+          <w:iCs/>
+          <w:lang w:val="en"/>
+        </w:rPr>
+        <w:t xml:space="preserve"> property</w:t>
       </w:r>
       <w:r>
         <w:rPr>
@@ -8988,7 +10567,21 @@
         <w:rPr>
           <w:lang w:val="en"/>
         </w:rPr>
-        <w:t xml:space="preserve"> Every BasicAgent agent </w:t>
+        <w:t xml:space="preserve"> Every </w:t>
+      </w:r>
+      <w:proofErr w:type="spellStart"/>
+      <w:r>
+        <w:rPr>
+          <w:lang w:val="en"/>
+        </w:rPr>
+        <w:t>BasicAgent</w:t>
+      </w:r>
+      <w:proofErr w:type="spellEnd"/>
+      <w:r>
+        <w:rPr>
+          <w:lang w:val="en"/>
+        </w:rPr>
+        <w:t xml:space="preserve"> agent </w:t>
       </w:r>
       <w:r>
         <w:rPr>
@@ -9010,13 +10603,23 @@
         <w:ind w:left="360"/>
         <w:jc w:val="both"/>
       </w:pPr>
+      <w:proofErr w:type="spellStart"/>
       <w:r>
         <w:rPr>
           <w:b/>
           <w:bCs/>
           <w:lang w:val="en"/>
         </w:rPr>
-        <w:t xml:space="preserve">FloatArrayCompositeSensor: </w:t>
+        <w:t>FloatArrayCompositeSensor</w:t>
+      </w:r>
+      <w:proofErr w:type="spellEnd"/>
+      <w:r>
+        <w:rPr>
+          <w:b/>
+          <w:bCs/>
+          <w:lang w:val="en"/>
+        </w:rPr>
+        <w:t xml:space="preserve">: </w:t>
       </w:r>
       <w:r>
         <w:rPr>
@@ -9104,7 +10707,21 @@
         <w:rPr>
           <w:lang w:val="en"/>
         </w:rPr>
-        <w:t xml:space="preserve"> to the FloatArrayType. </w:t>
+        <w:t xml:space="preserve"> to the </w:t>
+      </w:r>
+      <w:proofErr w:type="spellStart"/>
+      <w:r>
+        <w:rPr>
+          <w:lang w:val="en"/>
+        </w:rPr>
+        <w:t>FloatArrayType</w:t>
+      </w:r>
+      <w:proofErr w:type="spellEnd"/>
+      <w:r>
+        <w:rPr>
+          <w:lang w:val="en"/>
+        </w:rPr>
+        <w:t xml:space="preserve">. </w:t>
       </w:r>
       <w:r>
         <w:rPr>
@@ -9166,8 +10783,18 @@
           <w:iCs/>
           <w:lang w:val="en"/>
         </w:rPr>
-        <w:t>is SensorType.sfloatarray</w:t>
-      </w:r>
+        <w:t xml:space="preserve">is </w:t>
+      </w:r>
+      <w:proofErr w:type="spellStart"/>
+      <w:r>
+        <w:rPr>
+          <w:i/>
+          <w:iCs/>
+          <w:lang w:val="en"/>
+        </w:rPr>
+        <w:t>SensorType.sfloatarray</w:t>
+      </w:r>
+      <w:proofErr w:type="spellEnd"/>
       <w:r>
         <w:rPr>
           <w:lang w:val="en"/>
@@ -9207,13 +10834,23 @@
         <w:lastRenderedPageBreak/>
         <w:t xml:space="preserve">available in the sample directory assume that the </w:t>
       </w:r>
-      <w:r>
-        <w:rPr>
-          <w:i/>
-          <w:iCs/>
-          <w:lang w:val="en"/>
-        </w:rPr>
-        <w:t>perceptionKey property</w:t>
+      <w:proofErr w:type="spellStart"/>
+      <w:r>
+        <w:rPr>
+          <w:i/>
+          <w:iCs/>
+          <w:lang w:val="en"/>
+        </w:rPr>
+        <w:t>perceptionKey</w:t>
+      </w:r>
+      <w:proofErr w:type="spellEnd"/>
+      <w:r>
+        <w:rPr>
+          <w:i/>
+          <w:iCs/>
+          <w:lang w:val="en"/>
+        </w:rPr>
+        <w:t xml:space="preserve"> property</w:t>
       </w:r>
       <w:r>
         <w:rPr>
@@ -9247,13 +10884,23 @@
         <w:ind w:left="360"/>
         <w:jc w:val="both"/>
       </w:pPr>
+      <w:proofErr w:type="spellStart"/>
       <w:r>
         <w:rPr>
           <w:b/>
           <w:bCs/>
           <w:lang w:val="en"/>
         </w:rPr>
-        <w:t>IDSensor:</w:t>
+        <w:t>IDSensor</w:t>
+      </w:r>
+      <w:proofErr w:type="spellEnd"/>
+      <w:r>
+        <w:rPr>
+          <w:b/>
+          <w:bCs/>
+          <w:lang w:val="en"/>
+        </w:rPr>
+        <w:t>:</w:t>
       </w:r>
       <w:r>
         <w:rPr>
@@ -9267,6 +10914,7 @@
         </w:rPr>
         <w:t xml:space="preserve">returns a unique agent identification code in the environment and is available to all agents of type </w:t>
       </w:r>
+      <w:proofErr w:type="spellStart"/>
       <w:r>
         <w:rPr>
           <w:i/>
@@ -9275,6 +10923,7 @@
         </w:rPr>
         <w:t>BasicAgent</w:t>
       </w:r>
+      <w:proofErr w:type="spellEnd"/>
       <w:r>
         <w:rPr>
           <w:lang w:val="en"/>
@@ -9293,6 +10942,7 @@
         </w:rPr>
         <w:t xml:space="preserve"> The type of this sensor is </w:t>
       </w:r>
+      <w:proofErr w:type="spellStart"/>
       <w:r>
         <w:rPr>
           <w:i/>
@@ -9309,19 +10959,30 @@
         </w:rPr>
         <w:t>string</w:t>
       </w:r>
+      <w:proofErr w:type="spellEnd"/>
       <w:r>
         <w:rPr>
           <w:lang w:val="en"/>
         </w:rPr>
         <w:t xml:space="preserve"> and the default value of the </w:t>
       </w:r>
-      <w:r>
-        <w:rPr>
-          <w:i/>
-          <w:iCs/>
-          <w:lang w:val="en"/>
-        </w:rPr>
-        <w:t>perceptionKey property</w:t>
+      <w:proofErr w:type="spellStart"/>
+      <w:r>
+        <w:rPr>
+          <w:i/>
+          <w:iCs/>
+          <w:lang w:val="en"/>
+        </w:rPr>
+        <w:t>perceptionKey</w:t>
+      </w:r>
+      <w:proofErr w:type="spellEnd"/>
+      <w:r>
+        <w:rPr>
+          <w:i/>
+          <w:iCs/>
+          <w:lang w:val="en"/>
+        </w:rPr>
+        <w:t xml:space="preserve"> property</w:t>
       </w:r>
       <w:r>
         <w:rPr>
@@ -9361,6 +11022,7 @@
         <w:ind w:left="360"/>
         <w:jc w:val="both"/>
       </w:pPr>
+      <w:proofErr w:type="spellStart"/>
       <w:r>
         <w:rPr>
           <w:b/>
@@ -9369,6 +11031,7 @@
         </w:rPr>
         <w:t>OrientationSensor</w:t>
       </w:r>
+      <w:proofErr w:type="spellEnd"/>
       <w:r>
         <w:rPr>
           <w:lang w:val="en"/>
@@ -9469,6 +11132,7 @@
         </w:rPr>
         <w:t xml:space="preserve"> the direction of the agent (axis that indicates the direction of the agent's axis of view). The distance is the Euclidean distance between the agent and the target. This sensor proved to be efficient for the generation of spatial navigation behaviors. The sensor type is </w:t>
       </w:r>
+      <w:proofErr w:type="spellStart"/>
       <w:r>
         <w:rPr>
           <w:i/>
@@ -9477,6 +11141,7 @@
         </w:rPr>
         <w:t>SensorType.sfloatarray</w:t>
       </w:r>
+      <w:proofErr w:type="spellEnd"/>
       <w:r>
         <w:rPr>
           <w:lang w:val="en"/>
@@ -9537,6 +11202,7 @@
         </w:rPr>
         <w:t xml:space="preserve"> The value of the </w:t>
       </w:r>
+      <w:proofErr w:type="spellStart"/>
       <w:r>
         <w:rPr>
           <w:i/>
@@ -9545,6 +11211,7 @@
         </w:rPr>
         <w:t>perceptionKey</w:t>
       </w:r>
+      <w:proofErr w:type="spellEnd"/>
       <w:r>
         <w:rPr>
           <w:lang w:val="en"/>
@@ -9625,6 +11292,7 @@
         <w:ind w:left="360"/>
         <w:jc w:val="both"/>
       </w:pPr>
+      <w:proofErr w:type="spellStart"/>
       <w:r>
         <w:rPr>
           <w:b/>
@@ -9633,19 +11301,30 @@
         </w:rPr>
         <w:t>PositionSensor</w:t>
       </w:r>
+      <w:proofErr w:type="spellEnd"/>
       <w:r>
         <w:rPr>
           <w:lang w:val="en"/>
         </w:rPr>
         <w:t xml:space="preserve">: Returns the position of the agent at local coordinates or global coordinates. The sensor is of type </w:t>
       </w:r>
-      <w:r>
-        <w:rPr>
-          <w:i/>
-          <w:iCs/>
-          <w:lang w:val="en"/>
-        </w:rPr>
-        <w:t>SensorType.sfloatarray and</w:t>
+      <w:proofErr w:type="spellStart"/>
+      <w:r>
+        <w:rPr>
+          <w:i/>
+          <w:iCs/>
+          <w:lang w:val="en"/>
+        </w:rPr>
+        <w:t>SensorType.sfloatarray</w:t>
+      </w:r>
+      <w:proofErr w:type="spellEnd"/>
+      <w:r>
+        <w:rPr>
+          <w:i/>
+          <w:iCs/>
+          <w:lang w:val="en"/>
+        </w:rPr>
+        <w:t xml:space="preserve"> and</w:t>
       </w:r>
       <w:r>
         <w:rPr>
@@ -9659,6 +11338,7 @@
         <w:ind w:left="360"/>
         <w:jc w:val="both"/>
       </w:pPr>
+      <w:proofErr w:type="spellStart"/>
       <w:r>
         <w:rPr>
           <w:b/>
@@ -9667,19 +11347,30 @@
         </w:rPr>
         <w:t>RayCastingSensor</w:t>
       </w:r>
+      <w:proofErr w:type="spellEnd"/>
       <w:r>
         <w:rPr>
           <w:lang w:val="en"/>
         </w:rPr>
         <w:t xml:space="preserve">: Returns an </w:t>
       </w:r>
-      <w:r>
-        <w:rPr>
-          <w:i/>
-          <w:iCs/>
-          <w:lang w:val="en"/>
-        </w:rPr>
-        <w:t>mxn dimension array</w:t>
+      <w:proofErr w:type="spellStart"/>
+      <w:r>
+        <w:rPr>
+          <w:i/>
+          <w:iCs/>
+          <w:lang w:val="en"/>
+        </w:rPr>
+        <w:t>mxn</w:t>
+      </w:r>
+      <w:proofErr w:type="spellEnd"/>
+      <w:r>
+        <w:rPr>
+          <w:i/>
+          <w:iCs/>
+          <w:lang w:val="en"/>
+        </w:rPr>
+        <w:t xml:space="preserve"> dimension array</w:t>
       </w:r>
       <w:r>
         <w:rPr>
@@ -9723,7 +11414,21 @@
         <w:rPr>
           <w:lang w:val="en"/>
         </w:rPr>
-        <w:t xml:space="preserve"> This sensor is sensortype.sfloatarray </w:t>
+        <w:t xml:space="preserve"> This sensor is </w:t>
+      </w:r>
+      <w:proofErr w:type="spellStart"/>
+      <w:r>
+        <w:rPr>
+          <w:lang w:val="en"/>
+        </w:rPr>
+        <w:t>sensortype.sfloatarray</w:t>
+      </w:r>
+      <w:proofErr w:type="spellEnd"/>
+      <w:r>
+        <w:rPr>
+          <w:lang w:val="en"/>
+        </w:rPr>
+        <w:t xml:space="preserve"> </w:t>
       </w:r>
       <w:r>
         <w:rPr>
@@ -9759,6 +11464,7 @@
         <w:ind w:left="360"/>
         <w:jc w:val="both"/>
       </w:pPr>
+      <w:proofErr w:type="spellStart"/>
       <w:r>
         <w:rPr>
           <w:b/>
@@ -9767,12 +11473,14 @@
         </w:rPr>
         <w:t>RewardSensor</w:t>
       </w:r>
+      <w:proofErr w:type="spellEnd"/>
       <w:r>
         <w:rPr>
           <w:lang w:val="en"/>
         </w:rPr>
         <w:t xml:space="preserve">: This sensor returns the last reward produced by the user. The type of this sensor is </w:t>
       </w:r>
+      <w:proofErr w:type="spellStart"/>
       <w:r>
         <w:rPr>
           <w:i/>
@@ -9781,19 +11489,30 @@
         </w:rPr>
         <w:t>SensorType.sfloat</w:t>
       </w:r>
+      <w:proofErr w:type="spellEnd"/>
       <w:r>
         <w:rPr>
           <w:lang w:val="en"/>
         </w:rPr>
         <w:t xml:space="preserve"> and does not support the </w:t>
       </w:r>
-      <w:r>
-        <w:rPr>
-          <w:i/>
-          <w:iCs/>
-          <w:lang w:val="en"/>
-        </w:rPr>
-        <w:t>stackedObservations property</w:t>
+      <w:proofErr w:type="spellStart"/>
+      <w:r>
+        <w:rPr>
+          <w:i/>
+          <w:iCs/>
+          <w:lang w:val="en"/>
+        </w:rPr>
+        <w:t>stackedObservations</w:t>
+      </w:r>
+      <w:proofErr w:type="spellEnd"/>
+      <w:r>
+        <w:rPr>
+          <w:i/>
+          <w:iCs/>
+          <w:lang w:val="en"/>
+        </w:rPr>
+        <w:t xml:space="preserve"> property</w:t>
       </w:r>
       <w:r>
         <w:rPr>
@@ -9807,6 +11526,7 @@
         <w:ind w:left="360"/>
         <w:jc w:val="both"/>
       </w:pPr>
+      <w:proofErr w:type="spellStart"/>
       <w:r>
         <w:rPr>
           <w:b/>
@@ -9815,6 +11535,7 @@
         </w:rPr>
         <w:t>StepSensor</w:t>
       </w:r>
+      <w:proofErr w:type="spellEnd"/>
       <w:r>
         <w:rPr>
           <w:b/>
@@ -9835,21 +11556,41 @@
           <w:iCs/>
           <w:lang w:val="en"/>
         </w:rPr>
-        <w:t>is SensorType.sint</w:t>
-      </w:r>
+        <w:t xml:space="preserve">is </w:t>
+      </w:r>
+      <w:proofErr w:type="spellStart"/>
+      <w:r>
+        <w:rPr>
+          <w:i/>
+          <w:iCs/>
+          <w:lang w:val="en"/>
+        </w:rPr>
+        <w:t>SensorType.sint</w:t>
+      </w:r>
+      <w:proofErr w:type="spellEnd"/>
       <w:r>
         <w:rPr>
           <w:lang w:val="en"/>
         </w:rPr>
         <w:t xml:space="preserve">. This sensor does not support the </w:t>
       </w:r>
-      <w:r>
-        <w:rPr>
-          <w:i/>
-          <w:iCs/>
-          <w:lang w:val="en"/>
-        </w:rPr>
-        <w:t>stackedObservations property.</w:t>
+      <w:proofErr w:type="spellStart"/>
+      <w:r>
+        <w:rPr>
+          <w:i/>
+          <w:iCs/>
+          <w:lang w:val="en"/>
+        </w:rPr>
+        <w:t>stackedObservations</w:t>
+      </w:r>
+      <w:proofErr w:type="spellEnd"/>
+      <w:r>
+        <w:rPr>
+          <w:i/>
+          <w:iCs/>
+          <w:lang w:val="en"/>
+        </w:rPr>
+        <w:t xml:space="preserve"> property.</w:t>
       </w:r>
     </w:p>
     <w:p>
@@ -9948,7 +11689,21 @@
         <w:rPr>
           <w:lang w:val="en"/>
         </w:rPr>
-        <w:t>. Example of setting up an OrientationSensor sensor.</w:t>
+        <w:t xml:space="preserve">. Example of setting up an </w:t>
+      </w:r>
+      <w:proofErr w:type="spellStart"/>
+      <w:r>
+        <w:rPr>
+          <w:lang w:val="en"/>
+        </w:rPr>
+        <w:t>OrientationSensor</w:t>
+      </w:r>
+      <w:proofErr w:type="spellEnd"/>
+      <w:r>
+        <w:rPr>
+          <w:lang w:val="en"/>
+        </w:rPr>
+        <w:t xml:space="preserve"> sensor.</w:t>
       </w:r>
     </w:p>
     <w:p>
@@ -9991,6 +11746,7 @@
         </w:rPr>
         <w:t xml:space="preserve">, </w:t>
       </w:r>
+      <w:proofErr w:type="spellStart"/>
       <w:r>
         <w:rPr>
           <w:i/>
@@ -9999,12 +11755,14 @@
         </w:rPr>
         <w:t>RemoteBrain</w:t>
       </w:r>
+      <w:proofErr w:type="spellEnd"/>
       <w:r>
         <w:rPr>
           <w:lang w:val="en"/>
         </w:rPr>
         <w:t xml:space="preserve"> e </w:t>
       </w:r>
+      <w:proofErr w:type="spellStart"/>
       <w:r>
         <w:rPr>
           <w:i/>
@@ -10014,6 +11772,7 @@
         <w:t>LocalBrain</w:t>
       </w:r>
       <w:bookmarkEnd w:id="14"/>
+      <w:proofErr w:type="spellEnd"/>
     </w:p>
     <w:p>
       <w:pPr>
@@ -10039,6 +11798,7 @@
         </w:rPr>
         <w:t xml:space="preserve">, which can be </w:t>
       </w:r>
+      <w:proofErr w:type="spellStart"/>
       <w:r>
         <w:rPr>
           <w:i/>
@@ -10047,19 +11807,30 @@
         </w:rPr>
         <w:t>RemoteBrain</w:t>
       </w:r>
+      <w:proofErr w:type="spellEnd"/>
       <w:r>
         <w:rPr>
           <w:lang w:val="en"/>
         </w:rPr>
         <w:t xml:space="preserve"> or </w:t>
       </w:r>
-      <w:r>
-        <w:rPr>
-          <w:i/>
-          <w:iCs/>
-          <w:lang w:val="en"/>
-        </w:rPr>
-        <w:t xml:space="preserve">LocalBrain. </w:t>
+      <w:proofErr w:type="spellStart"/>
+      <w:r>
+        <w:rPr>
+          <w:i/>
+          <w:iCs/>
+          <w:lang w:val="en"/>
+        </w:rPr>
+        <w:t>LocalBrain</w:t>
+      </w:r>
+      <w:proofErr w:type="spellEnd"/>
+      <w:r>
+        <w:rPr>
+          <w:i/>
+          <w:iCs/>
+          <w:lang w:val="en"/>
+        </w:rPr>
+        <w:t xml:space="preserve">. </w:t>
       </w:r>
       <w:r>
         <w:rPr>
@@ -10099,7 +11870,21 @@
         <w:rPr>
           <w:lang w:val="en"/>
         </w:rPr>
-        <w:t xml:space="preserve"> RemoteBrain </w:t>
+        <w:t xml:space="preserve"> </w:t>
+      </w:r>
+      <w:proofErr w:type="spellStart"/>
+      <w:r>
+        <w:rPr>
+          <w:lang w:val="en"/>
+        </w:rPr>
+        <w:t>RemoteBrain</w:t>
+      </w:r>
+      <w:proofErr w:type="spellEnd"/>
+      <w:r>
+        <w:rPr>
+          <w:lang w:val="en"/>
+        </w:rPr>
+        <w:t xml:space="preserve"> </w:t>
       </w:r>
       <w:r>
         <w:rPr>
@@ -10119,7 +11904,21 @@
         <w:rPr>
           <w:lang w:val="en"/>
         </w:rPr>
-        <w:t xml:space="preserve">A  RemoteBrain type </w:t>
+        <w:t xml:space="preserve">A  </w:t>
+      </w:r>
+      <w:proofErr w:type="spellStart"/>
+      <w:r>
+        <w:rPr>
+          <w:lang w:val="en"/>
+        </w:rPr>
+        <w:t>RemoteBrain</w:t>
+      </w:r>
+      <w:proofErr w:type="spellEnd"/>
+      <w:r>
+        <w:rPr>
+          <w:lang w:val="en"/>
+        </w:rPr>
+        <w:t xml:space="preserve"> type </w:t>
       </w:r>
       <w:r>
         <w:rPr>
@@ -10161,6 +11960,7 @@
         </w:rPr>
         <w:t xml:space="preserve">A  Brain  Of The </w:t>
       </w:r>
+      <w:proofErr w:type="spellStart"/>
       <w:r>
         <w:rPr>
           <w:i/>
@@ -10175,7 +11975,16 @@
           <w:iCs/>
           <w:lang w:val="en"/>
         </w:rPr>
-        <w:t>Brain Type</w:t>
+        <w:t>Brain</w:t>
+      </w:r>
+      <w:proofErr w:type="spellEnd"/>
+      <w:r>
+        <w:rPr>
+          <w:i/>
+          <w:iCs/>
+          <w:lang w:val="en"/>
+        </w:rPr>
+        <w:t xml:space="preserve"> Type</w:t>
       </w:r>
       <w:bookmarkEnd w:id="16"/>
     </w:p>
@@ -10189,13 +11998,23 @@
         </w:rPr>
         <w:t xml:space="preserve">A </w:t>
       </w:r>
-      <w:r>
-        <w:rPr>
-          <w:i/>
-          <w:iCs/>
-          <w:lang w:val="en"/>
-        </w:rPr>
-        <w:t>LocalBrain-type Brain</w:t>
+      <w:proofErr w:type="spellStart"/>
+      <w:r>
+        <w:rPr>
+          <w:i/>
+          <w:iCs/>
+          <w:lang w:val="en"/>
+        </w:rPr>
+        <w:t>LocalBrain</w:t>
+      </w:r>
+      <w:proofErr w:type="spellEnd"/>
+      <w:r>
+        <w:rPr>
+          <w:i/>
+          <w:iCs/>
+          <w:lang w:val="en"/>
+        </w:rPr>
+        <w:t>-type Brain</w:t>
       </w:r>
       <w:r>
         <w:rPr>
@@ -10265,13 +12084,23 @@
         </w:rPr>
         <w:t xml:space="preserve">  A </w:t>
       </w:r>
-      <w:r>
-        <w:rPr>
-          <w:i/>
-          <w:iCs/>
-          <w:lang w:val="en"/>
-        </w:rPr>
-        <w:t>LocalBrain object</w:t>
+      <w:proofErr w:type="spellStart"/>
+      <w:r>
+        <w:rPr>
+          <w:i/>
+          <w:iCs/>
+          <w:lang w:val="en"/>
+        </w:rPr>
+        <w:t>LocalBrain</w:t>
+      </w:r>
+      <w:proofErr w:type="spellEnd"/>
+      <w:r>
+        <w:rPr>
+          <w:i/>
+          <w:iCs/>
+          <w:lang w:val="en"/>
+        </w:rPr>
+        <w:t xml:space="preserve"> object</w:t>
       </w:r>
       <w:r>
         <w:rPr>
@@ -10305,8 +12134,18 @@
           <w:iCs/>
           <w:lang w:val="en"/>
         </w:rPr>
-        <w:t>the ai4u. WASDRBMoveController</w:t>
-      </w:r>
+        <w:t xml:space="preserve">the ai4u. </w:t>
+      </w:r>
+      <w:proofErr w:type="spellStart"/>
+      <w:r>
+        <w:rPr>
+          <w:i/>
+          <w:iCs/>
+          <w:lang w:val="en"/>
+        </w:rPr>
+        <w:t>WASDRBMoveController</w:t>
+      </w:r>
+      <w:proofErr w:type="spellEnd"/>
       <w:r>
         <w:rPr>
           <w:lang w:val="en"/>
@@ -10405,6 +12244,7 @@
         </w:rPr>
         <w:t xml:space="preserve">A controller needs to overwrite basically two methods: </w:t>
       </w:r>
+      <w:proofErr w:type="spellStart"/>
       <w:r>
         <w:rPr>
           <w:i/>
@@ -10413,12 +12253,14 @@
         </w:rPr>
         <w:t>GetAction</w:t>
       </w:r>
+      <w:proofErr w:type="spellEnd"/>
       <w:r>
         <w:rPr>
           <w:lang w:val="en"/>
         </w:rPr>
         <w:t xml:space="preserve"> and </w:t>
       </w:r>
+      <w:proofErr w:type="spellStart"/>
       <w:r>
         <w:rPr>
           <w:i/>
@@ -10427,19 +12269,30 @@
         </w:rPr>
         <w:t>NewStateEvent</w:t>
       </w:r>
+      <w:proofErr w:type="spellEnd"/>
       <w:r>
         <w:rPr>
           <w:lang w:val="en"/>
         </w:rPr>
         <w:t xml:space="preserve">. The </w:t>
       </w:r>
-      <w:r>
-        <w:rPr>
-          <w:i/>
-          <w:iCs/>
-          <w:lang w:val="en"/>
-        </w:rPr>
-        <w:t>GetAction method</w:t>
+      <w:proofErr w:type="spellStart"/>
+      <w:r>
+        <w:rPr>
+          <w:i/>
+          <w:iCs/>
+          <w:lang w:val="en"/>
+        </w:rPr>
+        <w:t>GetAction</w:t>
+      </w:r>
+      <w:proofErr w:type="spellEnd"/>
+      <w:r>
+        <w:rPr>
+          <w:i/>
+          <w:iCs/>
+          <w:lang w:val="en"/>
+        </w:rPr>
+        <w:t xml:space="preserve"> method</w:t>
       </w:r>
       <w:r>
         <w:rPr>
@@ -10447,6 +12300,7 @@
         </w:rPr>
         <w:t xml:space="preserve"> runs when the </w:t>
       </w:r>
+      <w:proofErr w:type="spellStart"/>
       <w:r>
         <w:rPr>
           <w:i/>
@@ -10455,12 +12309,14 @@
         </w:rPr>
         <w:t>ControlRequestor</w:t>
       </w:r>
+      <w:proofErr w:type="spellEnd"/>
       <w:r>
         <w:rPr>
           <w:lang w:val="en"/>
         </w:rPr>
         <w:t xml:space="preserve"> sends a control request, so </w:t>
       </w:r>
+      <w:proofErr w:type="spellStart"/>
       <w:r>
         <w:rPr>
           <w:i/>
@@ -10469,6 +12325,7 @@
         </w:rPr>
         <w:t>GetAction</w:t>
       </w:r>
+      <w:proofErr w:type="spellEnd"/>
       <w:r>
         <w:rPr>
           <w:lang w:val="en"/>
@@ -10487,7 +12344,21 @@
         <w:rPr>
           <w:lang w:val="en"/>
         </w:rPr>
-        <w:t xml:space="preserve">. The programmer can use anaccess methods, such </w:t>
+        <w:t xml:space="preserve">. The programmer can use </w:t>
+      </w:r>
+      <w:proofErr w:type="spellStart"/>
+      <w:r>
+        <w:rPr>
+          <w:lang w:val="en"/>
+        </w:rPr>
+        <w:t>anaccess</w:t>
+      </w:r>
+      <w:proofErr w:type="spellEnd"/>
+      <w:r>
+        <w:rPr>
+          <w:lang w:val="en"/>
+        </w:rPr>
+        <w:t xml:space="preserve"> methods, such </w:t>
       </w:r>
       <w:r>
         <w:rPr>
@@ -10507,8 +12378,18 @@
           <w:iCs/>
           <w:lang w:val="en"/>
         </w:rPr>
-        <w:t>ai4u method. Utils.ParseAction</w:t>
-      </w:r>
+        <w:t xml:space="preserve">ai4u method. </w:t>
+      </w:r>
+      <w:proofErr w:type="spellStart"/>
+      <w:r>
+        <w:rPr>
+          <w:i/>
+          <w:iCs/>
+          <w:lang w:val="en"/>
+        </w:rPr>
+        <w:t>Utils.ParseAction</w:t>
+      </w:r>
+      <w:proofErr w:type="spellEnd"/>
       <w:r>
         <w:rPr>
           <w:lang w:val="en"/>
@@ -10526,6 +12407,7 @@
         </w:rPr>
         <w:t xml:space="preserve">In the </w:t>
       </w:r>
+      <w:proofErr w:type="spellStart"/>
       <w:r>
         <w:rPr>
           <w:i/>
@@ -10534,6 +12416,7 @@
         </w:rPr>
         <w:t>NewStateEvent</w:t>
       </w:r>
+      <w:proofErr w:type="spellEnd"/>
       <w:r>
         <w:rPr>
           <w:lang w:val="en"/>
@@ -10552,20 +12435,49 @@
           <w:iCs/>
           <w:lang w:val="en"/>
         </w:rPr>
-        <w:t>as GetStateSize, GetStateName</w:t>
-      </w:r>
-      <w:r>
-        <w:rPr>
+        <w:t xml:space="preserve">as </w:t>
+      </w:r>
+      <w:proofErr w:type="spellStart"/>
+      <w:r>
+        <w:rPr>
+          <w:i/>
+          <w:iCs/>
+          <w:lang w:val="en"/>
+        </w:rPr>
+        <w:t>GetStateSize</w:t>
+      </w:r>
+      <w:proofErr w:type="spellEnd"/>
+      <w:r>
+        <w:rPr>
+          <w:i/>
+          <w:iCs/>
           <w:lang w:val="en"/>
         </w:rPr>
         <w:t xml:space="preserve">, </w:t>
       </w:r>
+      <w:proofErr w:type="spellStart"/>
+      <w:r>
+        <w:rPr>
+          <w:i/>
+          <w:iCs/>
+          <w:lang w:val="en"/>
+        </w:rPr>
+        <w:t>GetStateName</w:t>
+      </w:r>
+      <w:proofErr w:type="spellEnd"/>
+      <w:r>
+        <w:rPr>
+          <w:lang w:val="en"/>
+        </w:rPr>
+        <w:t xml:space="preserve">, </w:t>
+      </w:r>
       <w:r>
         <w:rPr>
           <w:lang w:val="en"/>
         </w:rPr>
         <w:t xml:space="preserve"> and </w:t>
       </w:r>
+      <w:proofErr w:type="spellStart"/>
       <w:r>
         <w:rPr>
           <w:i/>
@@ -10574,6 +12486,7 @@
         </w:rPr>
         <w:t>GetStateAsFloat</w:t>
       </w:r>
+      <w:proofErr w:type="spellEnd"/>
       <w:r>
         <w:rPr>
           <w:lang w:val="en"/>
@@ -10615,8 +12528,18 @@
           <w:iCs/>
           <w:lang w:val="en"/>
         </w:rPr>
-        <w:t xml:space="preserve"> ai4u class. WASDRBMoveController</w:t>
-      </w:r>
+        <w:t xml:space="preserve"> ai4u class. </w:t>
+      </w:r>
+      <w:proofErr w:type="spellStart"/>
+      <w:r>
+        <w:rPr>
+          <w:i/>
+          <w:iCs/>
+          <w:lang w:val="en"/>
+        </w:rPr>
+        <w:t>WASDRBMoveController</w:t>
+      </w:r>
+      <w:proofErr w:type="spellEnd"/>
       <w:r>
         <w:rPr>
           <w:lang w:val="en"/>
@@ -10684,13 +12607,23 @@
         </w:rPr>
         <w:t xml:space="preserve">The </w:t>
       </w:r>
-      <w:r>
-        <w:rPr>
-          <w:i/>
-          <w:iCs/>
-          <w:lang w:val="en"/>
-        </w:rPr>
-        <w:t>BasicAgent class</w:t>
+      <w:proofErr w:type="spellStart"/>
+      <w:r>
+        <w:rPr>
+          <w:i/>
+          <w:iCs/>
+          <w:lang w:val="en"/>
+        </w:rPr>
+        <w:t>BasicAgent</w:t>
+      </w:r>
+      <w:proofErr w:type="spellEnd"/>
+      <w:r>
+        <w:rPr>
+          <w:i/>
+          <w:iCs/>
+          <w:lang w:val="en"/>
+        </w:rPr>
+        <w:t xml:space="preserve"> class</w:t>
       </w:r>
       <w:r>
         <w:rPr>
@@ -10772,14 +12705,25 @@
           <w:iCs/>
           <w:lang w:val="en"/>
         </w:rPr>
-        <w:t>ai4u. RewardFunc</w:t>
-      </w:r>
+        <w:t xml:space="preserve">ai4u. </w:t>
+      </w:r>
+      <w:proofErr w:type="spellStart"/>
+      <w:r>
+        <w:rPr>
+          <w:i/>
+          <w:iCs/>
+          <w:lang w:val="en"/>
+        </w:rPr>
+        <w:t>RewardFunc</w:t>
+      </w:r>
+      <w:proofErr w:type="spellEnd"/>
       <w:r>
         <w:rPr>
           <w:lang w:val="en"/>
         </w:rPr>
         <w:t xml:space="preserve">; create a node of the type of this class and child of the </w:t>
       </w:r>
+      <w:proofErr w:type="spellStart"/>
       <w:r>
         <w:rPr>
           <w:i/>
@@ -10788,6 +12732,7 @@
         </w:rPr>
         <w:t>BasicAgent</w:t>
       </w:r>
+      <w:proofErr w:type="spellEnd"/>
       <w:r>
         <w:rPr>
           <w:lang w:val="en"/>
@@ -10800,13 +12745,23 @@
         </w:rPr>
         <w:t xml:space="preserve">node; in this case, you must overwrite the </w:t>
       </w:r>
-      <w:r>
-        <w:rPr>
-          <w:i/>
-          <w:iCs/>
-          <w:lang w:val="en"/>
-        </w:rPr>
-        <w:t>OnUpdate method</w:t>
+      <w:proofErr w:type="spellStart"/>
+      <w:r>
+        <w:rPr>
+          <w:i/>
+          <w:iCs/>
+          <w:lang w:val="en"/>
+        </w:rPr>
+        <w:t>OnUpdate</w:t>
+      </w:r>
+      <w:proofErr w:type="spellEnd"/>
+      <w:r>
+        <w:rPr>
+          <w:i/>
+          <w:iCs/>
+          <w:lang w:val="en"/>
+        </w:rPr>
+        <w:t xml:space="preserve"> method</w:t>
       </w:r>
       <w:r>
         <w:rPr>
@@ -10843,14 +12798,25 @@
           <w:iCs/>
           <w:lang w:val="en"/>
         </w:rPr>
-        <w:t xml:space="preserve"> basicAgent</w:t>
-      </w:r>
-      <w:r>
-        <w:rPr>
-          <w:lang w:val="en"/>
-        </w:rPr>
         <w:t xml:space="preserve"> </w:t>
       </w:r>
+      <w:proofErr w:type="spellStart"/>
+      <w:r>
+        <w:rPr>
+          <w:i/>
+          <w:iCs/>
+          <w:lang w:val="en"/>
+        </w:rPr>
+        <w:t>basicAgent</w:t>
+      </w:r>
+      <w:proofErr w:type="spellEnd"/>
+      <w:r>
+        <w:rPr>
+          <w:lang w:val="en"/>
+        </w:rPr>
+        <w:t xml:space="preserve"> </w:t>
+      </w:r>
+      <w:proofErr w:type="spellStart"/>
       <w:r>
         <w:rPr>
           <w:i/>
@@ -10859,6 +12825,7 @@
         </w:rPr>
         <w:t>endOfStepEvent</w:t>
       </w:r>
+      <w:proofErr w:type="spellEnd"/>
       <w:r>
         <w:rPr>
           <w:lang w:val="en"/>
@@ -10923,11 +12890,19 @@
         </w:rPr>
         <w:fldChar w:fldCharType="separate"/>
       </w:r>
-      <w:r>
-        <w:rPr>
-          <w:lang w:val="en"/>
-        </w:rPr>
-        <w:t xml:space="preserve">Figure </w:t>
+      <w:proofErr w:type="spellStart"/>
+      <w:r>
+        <w:rPr>
+          <w:lang w:val="en"/>
+        </w:rPr>
+        <w:t>Figure</w:t>
+      </w:r>
+      <w:proofErr w:type="spellEnd"/>
+      <w:r>
+        <w:rPr>
+          <w:lang w:val="en"/>
+        </w:rPr>
+        <w:t xml:space="preserve"> </w:t>
       </w:r>
       <w:r>
         <w:rPr>
@@ -10966,8 +12941,18 @@
           <w:iCs/>
           <w:lang w:val="en"/>
         </w:rPr>
-        <w:t>variable acmReward</w:t>
-      </w:r>
+        <w:t xml:space="preserve">variable </w:t>
+      </w:r>
+      <w:proofErr w:type="spellStart"/>
+      <w:r>
+        <w:rPr>
+          <w:i/>
+          <w:iCs/>
+          <w:lang w:val="en"/>
+        </w:rPr>
+        <w:t>acmReward</w:t>
+      </w:r>
+      <w:proofErr w:type="spellEnd"/>
       <w:r>
         <w:rPr>
           <w:lang w:val="en"/>
@@ -11123,8 +13108,18 @@
           <w:iCs/>
           <w:lang w:val="en"/>
         </w:rPr>
-        <w:t>the ControlRequestor</w:t>
-      </w:r>
+        <w:t xml:space="preserve">the </w:t>
+      </w:r>
+      <w:proofErr w:type="spellStart"/>
+      <w:r>
+        <w:rPr>
+          <w:i/>
+          <w:iCs/>
+          <w:lang w:val="en"/>
+        </w:rPr>
+        <w:t>ControlRequestor</w:t>
+      </w:r>
+      <w:proofErr w:type="spellEnd"/>
       <w:r>
         <w:rPr>
           <w:lang w:val="en"/>
@@ -11157,7 +13152,16 @@
           <w:iCs/>
           <w:lang w:val="en"/>
         </w:rPr>
-        <w:t>the Local</w:t>
+        <w:t xml:space="preserve">the </w:t>
+      </w:r>
+      <w:proofErr w:type="spellStart"/>
+      <w:r>
+        <w:rPr>
+          <w:i/>
+          <w:iCs/>
+          <w:lang w:val="en"/>
+        </w:rPr>
+        <w:t>Local</w:t>
       </w:r>
       <w:r>
         <w:rPr>
@@ -11167,6 +13171,7 @@
         </w:rPr>
         <w:t>Brain</w:t>
       </w:r>
+      <w:proofErr w:type="spellEnd"/>
       <w:r>
         <w:rPr>
           <w:lang w:val="en"/>
@@ -11211,8 +13216,18 @@
           <w:iCs/>
           <w:lang w:val="en"/>
         </w:rPr>
-        <w:t>the agentPath</w:t>
-      </w:r>
+        <w:t xml:space="preserve">the </w:t>
+      </w:r>
+      <w:proofErr w:type="spellStart"/>
+      <w:r>
+        <w:rPr>
+          <w:i/>
+          <w:iCs/>
+          <w:lang w:val="en"/>
+        </w:rPr>
+        <w:t>agentPath</w:t>
+      </w:r>
+      <w:proofErr w:type="spellEnd"/>
       <w:r>
         <w:rPr>
           <w:lang w:val="en"/>
@@ -11251,6 +13266,7 @@
         </w:rPr>
         <w:t xml:space="preserve"> It should be ensured that there is only this </w:t>
       </w:r>
+      <w:proofErr w:type="spellStart"/>
       <w:r>
         <w:rPr>
           <w:i/>
@@ -11259,6 +13275,7 @@
         </w:rPr>
         <w:t>LocalBrain</w:t>
       </w:r>
+      <w:proofErr w:type="spellEnd"/>
       <w:r>
         <w:rPr>
           <w:lang w:val="en"/>
@@ -11276,13 +13293,23 @@
         </w:rPr>
         <w:t xml:space="preserve">The </w:t>
       </w:r>
-      <w:r>
-        <w:rPr>
-          <w:i/>
-          <w:iCs/>
-          <w:lang w:val="en"/>
-        </w:rPr>
-        <w:t>LocalBrain node must</w:t>
+      <w:proofErr w:type="spellStart"/>
+      <w:r>
+        <w:rPr>
+          <w:i/>
+          <w:iCs/>
+          <w:lang w:val="en"/>
+        </w:rPr>
+        <w:t>LocalBrain</w:t>
+      </w:r>
+      <w:proofErr w:type="spellEnd"/>
+      <w:r>
+        <w:rPr>
+          <w:i/>
+          <w:iCs/>
+          <w:lang w:val="en"/>
+        </w:rPr>
+        <w:t xml:space="preserve"> node must</w:t>
       </w:r>
       <w:r>
         <w:rPr>
@@ -11324,7 +13351,16 @@
           <w:iCs/>
           <w:lang w:val="en"/>
         </w:rPr>
-        <w:t>the built-in WASD</w:t>
+        <w:t xml:space="preserve">the built-in </w:t>
+      </w:r>
+      <w:proofErr w:type="spellStart"/>
+      <w:r>
+        <w:rPr>
+          <w:i/>
+          <w:iCs/>
+          <w:lang w:val="en"/>
+        </w:rPr>
+        <w:t>WASD</w:t>
       </w:r>
       <w:r>
         <w:rPr>
@@ -11350,6 +13386,7 @@
         </w:rPr>
         <w:t>Controller</w:t>
       </w:r>
+      <w:proofErr w:type="spellEnd"/>
       <w:r>
         <w:rPr>
           <w:lang w:val="en"/>
@@ -11374,7 +13411,21 @@
         <w:rPr>
           <w:lang w:val="en"/>
         </w:rPr>
-        <w:t xml:space="preserve"> of the alpha-numeric telcado. </w:t>
+        <w:t xml:space="preserve"> of the alpha-numeric </w:t>
+      </w:r>
+      <w:proofErr w:type="spellStart"/>
+      <w:r>
+        <w:rPr>
+          <w:lang w:val="en"/>
+        </w:rPr>
+        <w:t>telcado</w:t>
+      </w:r>
+      <w:proofErr w:type="spellEnd"/>
+      <w:r>
+        <w:rPr>
+          <w:lang w:val="en"/>
+        </w:rPr>
+        <w:t xml:space="preserve">. </w:t>
       </w:r>
       <w:r>
         <w:rPr>
@@ -11411,11 +13462,19 @@
         </w:rPr>
         <w:fldChar w:fldCharType="separate"/>
       </w:r>
-      <w:r>
-        <w:rPr>
-          <w:lang w:val="en"/>
-        </w:rPr>
-        <w:t xml:space="preserve">Figure </w:t>
+      <w:proofErr w:type="spellStart"/>
+      <w:r>
+        <w:rPr>
+          <w:lang w:val="en"/>
+        </w:rPr>
+        <w:t>Figure</w:t>
+      </w:r>
+      <w:proofErr w:type="spellEnd"/>
+      <w:r>
+        <w:rPr>
+          <w:lang w:val="en"/>
+        </w:rPr>
+        <w:t xml:space="preserve"> </w:t>
       </w:r>
       <w:r>
         <w:rPr>
@@ -11564,7 +13623,14 @@
         <w:rPr>
           <w:lang w:val="en"/>
         </w:rPr>
-        <w:t>. Example of setting up a WASDR</w:t>
+        <w:t xml:space="preserve">. Example of setting up a </w:t>
+      </w:r>
+      <w:proofErr w:type="spellStart"/>
+      <w:r>
+        <w:rPr>
+          <w:lang w:val="en"/>
+        </w:rPr>
+        <w:t>WASDR</w:t>
       </w:r>
       <w:r>
         <w:rPr>
@@ -11576,7 +13642,14 @@
         <w:rPr>
           <w:lang w:val="en"/>
         </w:rPr>
-        <w:t>Controller controller.</w:t>
+        <w:t>Controller</w:t>
+      </w:r>
+      <w:proofErr w:type="spellEnd"/>
+      <w:r>
+        <w:rPr>
+          <w:lang w:val="en"/>
+        </w:rPr>
+        <w:t xml:space="preserve"> controller.</w:t>
       </w:r>
       <w:r>
         <w:rPr>
@@ -11624,7 +13697,21 @@
         <w:rPr>
           <w:lang w:val="en"/>
         </w:rPr>
-        <w:t xml:space="preserve"> TurnAmount is the amount of degrees that the agent rigs when A (left turn) or D (right-hand turn) is pressed. And Jump Power</w:t>
+        <w:t xml:space="preserve"> </w:t>
+      </w:r>
+      <w:proofErr w:type="spellStart"/>
+      <w:r>
+        <w:rPr>
+          <w:lang w:val="en"/>
+        </w:rPr>
+        <w:t>TurnAmount</w:t>
+      </w:r>
+      <w:proofErr w:type="spellEnd"/>
+      <w:r>
+        <w:rPr>
+          <w:lang w:val="en"/>
+        </w:rPr>
+        <w:t xml:space="preserve"> is the amount of degrees that the agent rigs when A (left turn) or D (right-hand turn) is pressed. And Jump Power</w:t>
       </w:r>
       <w:r>
         <w:rPr>
@@ -11665,7 +13752,16 @@
           <w:iCs/>
           <w:lang w:val="en"/>
         </w:rPr>
-        <w:t xml:space="preserve"> LocalBrain</w:t>
+        <w:t xml:space="preserve"> </w:t>
+      </w:r>
+      <w:proofErr w:type="spellStart"/>
+      <w:r>
+        <w:rPr>
+          <w:i/>
+          <w:iCs/>
+          <w:lang w:val="en"/>
+        </w:rPr>
+        <w:t>LocalBrain</w:t>
       </w:r>
       <w:r>
         <w:rPr>
@@ -11700,7 +13796,14 @@
         <w:rPr>
           <w:lang w:val="en"/>
         </w:rPr>
-        <w:t>Figure 10</w:t>
+        <w:t>Figure</w:t>
+      </w:r>
+      <w:proofErr w:type="spellEnd"/>
+      <w:r>
+        <w:rPr>
+          <w:lang w:val="en"/>
+        </w:rPr>
+        <w:t xml:space="preserve"> 10</w:t>
       </w:r>
       <w:r>
         <w:rPr>
@@ -11814,7 +13917,21 @@
         <w:rPr>
           <w:lang w:val="en"/>
         </w:rPr>
-        <w:t>. Setting up a LocalBrain node</w:t>
+        <w:t xml:space="preserve">. Setting up a </w:t>
+      </w:r>
+      <w:proofErr w:type="spellStart"/>
+      <w:r>
+        <w:rPr>
+          <w:lang w:val="en"/>
+        </w:rPr>
+        <w:t>LocalBrain</w:t>
+      </w:r>
+      <w:proofErr w:type="spellEnd"/>
+      <w:r>
+        <w:rPr>
+          <w:lang w:val="en"/>
+        </w:rPr>
+        <w:t xml:space="preserve"> node</w:t>
       </w:r>
       <w:r>
         <w:rPr>
@@ -11966,13 +14083,23 @@
         </w:rPr>
         <w:t xml:space="preserve">You can define an agent remote controller using a </w:t>
       </w:r>
-      <w:r>
-        <w:rPr>
-          <w:i/>
-          <w:iCs/>
-          <w:lang w:val="en"/>
-        </w:rPr>
-        <w:t>RemoteBrain object</w:t>
+      <w:proofErr w:type="spellStart"/>
+      <w:r>
+        <w:rPr>
+          <w:i/>
+          <w:iCs/>
+          <w:lang w:val="en"/>
+        </w:rPr>
+        <w:t>RemoteBrain</w:t>
+      </w:r>
+      <w:proofErr w:type="spellEnd"/>
+      <w:r>
+        <w:rPr>
+          <w:i/>
+          <w:iCs/>
+          <w:lang w:val="en"/>
+        </w:rPr>
+        <w:t xml:space="preserve"> object</w:t>
       </w:r>
       <w:r>
         <w:rPr>
@@ -12004,13 +14131,23 @@
         </w:rPr>
         <w:t xml:space="preserve"> To do this, you must first create and configure a </w:t>
       </w:r>
-      <w:r>
-        <w:rPr>
-          <w:i/>
-          <w:iCs/>
-          <w:lang w:val="en"/>
-        </w:rPr>
-        <w:t>RemoteBrain node</w:t>
+      <w:proofErr w:type="spellStart"/>
+      <w:r>
+        <w:rPr>
+          <w:i/>
+          <w:iCs/>
+          <w:lang w:val="en"/>
+        </w:rPr>
+        <w:t>RemoteBrain</w:t>
+      </w:r>
+      <w:proofErr w:type="spellEnd"/>
+      <w:r>
+        <w:rPr>
+          <w:i/>
+          <w:iCs/>
+          <w:lang w:val="en"/>
+        </w:rPr>
+        <w:t xml:space="preserve"> node</w:t>
       </w:r>
       <w:r>
         <w:rPr>
@@ -12047,11 +14184,19 @@
         </w:rPr>
         <w:fldChar w:fldCharType="separate"/>
       </w:r>
-      <w:r>
-        <w:rPr>
-          <w:lang w:val="en"/>
-        </w:rPr>
-        <w:t xml:space="preserve">Figure </w:t>
+      <w:proofErr w:type="spellStart"/>
+      <w:r>
+        <w:rPr>
+          <w:lang w:val="en"/>
+        </w:rPr>
+        <w:t>Figure</w:t>
+      </w:r>
+      <w:proofErr w:type="spellEnd"/>
+      <w:r>
+        <w:rPr>
+          <w:lang w:val="en"/>
+        </w:rPr>
+        <w:t xml:space="preserve"> </w:t>
       </w:r>
       <w:r>
         <w:rPr>
@@ -12072,13 +14217,23 @@
         </w:rPr>
         <w:t xml:space="preserve">shows the configuration of a </w:t>
       </w:r>
-      <w:r>
-        <w:rPr>
-          <w:i/>
-          <w:iCs/>
-          <w:lang w:val="en"/>
-        </w:rPr>
-        <w:t>RemoteBrain node</w:t>
+      <w:proofErr w:type="spellStart"/>
+      <w:r>
+        <w:rPr>
+          <w:i/>
+          <w:iCs/>
+          <w:lang w:val="en"/>
+        </w:rPr>
+        <w:t>RemoteBrain</w:t>
+      </w:r>
+      <w:proofErr w:type="spellEnd"/>
+      <w:r>
+        <w:rPr>
+          <w:i/>
+          <w:iCs/>
+          <w:lang w:val="en"/>
+        </w:rPr>
+        <w:t xml:space="preserve"> node</w:t>
       </w:r>
       <w:r>
         <w:rPr>
@@ -12086,13 +14241,23 @@
         </w:rPr>
         <w:t xml:space="preserve">. You create a node of this type in the same way that you create a </w:t>
       </w:r>
-      <w:r>
-        <w:rPr>
-          <w:i/>
-          <w:iCs/>
-          <w:lang w:val="en"/>
-        </w:rPr>
-        <w:t>LocalBrain node</w:t>
+      <w:proofErr w:type="spellStart"/>
+      <w:r>
+        <w:rPr>
+          <w:i/>
+          <w:iCs/>
+          <w:lang w:val="en"/>
+        </w:rPr>
+        <w:t>LocalBrain</w:t>
+      </w:r>
+      <w:proofErr w:type="spellEnd"/>
+      <w:r>
+        <w:rPr>
+          <w:i/>
+          <w:iCs/>
+          <w:lang w:val="en"/>
+        </w:rPr>
+        <w:t xml:space="preserve"> node</w:t>
       </w:r>
       <w:r>
         <w:rPr>
@@ -12114,6 +14279,7 @@
         </w:rPr>
         <w:t xml:space="preserve">used is </w:t>
       </w:r>
+      <w:proofErr w:type="spellStart"/>
       <w:r>
         <w:rPr>
           <w:i/>
@@ -12122,6 +14288,7 @@
         </w:rPr>
         <w:t>RemoteBrain</w:t>
       </w:r>
+      <w:proofErr w:type="spellEnd"/>
       <w:r>
         <w:rPr>
           <w:lang w:val="en"/>
@@ -12135,6 +14302,9 @@
         <w:jc w:val="center"/>
       </w:pPr>
       <w:r>
+        <w:rPr>
+          <w:noProof/>
+        </w:rPr>
         <w:lastRenderedPageBreak/>
         <w:drawing>
           <wp:inline distT="0" distB="0" distL="0" distR="0" wp14:anchorId="3443AB9B" wp14:editId="231B3745">
@@ -12232,7 +14402,35 @@
         <w:rPr>
           <w:lang w:val="en"/>
         </w:rPr>
-        <w:t xml:space="preserve">Configuration of a RemoteBrain type component. In addition to the same properties as a LocalBrain, it has the Host fields, which contain the IP or name of the machine that executes the agent's control script; Port, which indicates which port will be used for communication between the Godot environment and the </w:t>
+        <w:t xml:space="preserve">Configuration of a </w:t>
+      </w:r>
+      <w:proofErr w:type="spellStart"/>
+      <w:r>
+        <w:rPr>
+          <w:lang w:val="en"/>
+        </w:rPr>
+        <w:t>RemoteBrain</w:t>
+      </w:r>
+      <w:proofErr w:type="spellEnd"/>
+      <w:r>
+        <w:rPr>
+          <w:lang w:val="en"/>
+        </w:rPr>
+        <w:t xml:space="preserve"> type component. In addition to the same properties as a </w:t>
+      </w:r>
+      <w:proofErr w:type="spellStart"/>
+      <w:r>
+        <w:rPr>
+          <w:lang w:val="en"/>
+        </w:rPr>
+        <w:t>LocalBrain</w:t>
+      </w:r>
+      <w:proofErr w:type="spellEnd"/>
+      <w:r>
+        <w:rPr>
+          <w:lang w:val="en"/>
+        </w:rPr>
+        <w:t xml:space="preserve">, it has the Host fields, which contain the IP or name of the machine that executes the agent's control script; Port, which indicates which port will be used for communication between the Godot environment and the </w:t>
       </w:r>
       <w:r>
         <w:rPr>
@@ -12263,6 +14461,7 @@
         </w:rPr>
         <w:t xml:space="preserve">An object of type </w:t>
       </w:r>
+      <w:proofErr w:type="spellStart"/>
       <w:r>
         <w:rPr>
           <w:i/>
@@ -12271,6 +14470,7 @@
         </w:rPr>
         <w:t>RemoteBrain</w:t>
       </w:r>
+      <w:proofErr w:type="spellEnd"/>
       <w:r>
         <w:rPr>
           <w:lang w:val="en"/>
@@ -12291,6 +14491,7 @@
         </w:rPr>
         <w:t xml:space="preserve"> the network and receives commands from an external controller, passing these commands to the agent through the </w:t>
       </w:r>
+      <w:proofErr w:type="spellStart"/>
       <w:r>
         <w:rPr>
           <w:i/>
@@ -12299,6 +14500,7 @@
         </w:rPr>
         <w:t>ControlRequestor</w:t>
       </w:r>
+      <w:proofErr w:type="spellEnd"/>
       <w:r>
         <w:rPr>
           <w:lang w:val="en"/>
@@ -12315,7 +14517,28 @@
         <w:rPr>
           <w:lang w:val="en"/>
         </w:rPr>
-        <w:t>Remote connection settings are made on RemoteBrain itself, as shown in Figure</w:t>
+        <w:t xml:space="preserve">Remote connection settings are made on </w:t>
+      </w:r>
+      <w:proofErr w:type="spellStart"/>
+      <w:r>
+        <w:rPr>
+          <w:lang w:val="en"/>
+        </w:rPr>
+        <w:t>RemoteBrain</w:t>
+      </w:r>
+      <w:proofErr w:type="spellEnd"/>
+      <w:r>
+        <w:rPr>
+          <w:lang w:val="en"/>
+        </w:rPr>
+        <w:t xml:space="preserve"> itself, as shown in </w:t>
+      </w:r>
+      <w:proofErr w:type="spellStart"/>
+      <w:r>
+        <w:rPr>
+          <w:lang w:val="en"/>
+        </w:rPr>
+        <w:t>Figure</w:t>
       </w:r>
       <w:r>
         <w:rPr>
@@ -12344,7 +14567,14 @@
         <w:rPr>
           <w:lang w:val="en"/>
         </w:rPr>
-        <w:t xml:space="preserve">Figure </w:t>
+        <w:t>Figure</w:t>
+      </w:r>
+      <w:proofErr w:type="spellEnd"/>
+      <w:r>
+        <w:rPr>
+          <w:lang w:val="en"/>
+        </w:rPr>
+        <w:t xml:space="preserve"> </w:t>
       </w:r>
       <w:r>
         <w:rPr>
@@ -12401,13 +14631,27 @@
         <w:rPr>
           <w:lang w:val="en"/>
         </w:rPr>
-        <w:t>and learning tools in</w:t>
-      </w:r>
-      <w:r>
-        <w:rPr>
-          <w:lang w:val="en"/>
-        </w:rPr>
-        <w:t>which they support it.</w:t>
+        <w:t xml:space="preserve">and learning tools </w:t>
+      </w:r>
+      <w:proofErr w:type="spellStart"/>
+      <w:r>
+        <w:rPr>
+          <w:lang w:val="en"/>
+        </w:rPr>
+        <w:t>in</w:t>
+      </w:r>
+      <w:r>
+        <w:rPr>
+          <w:lang w:val="en"/>
+        </w:rPr>
+        <w:t>which</w:t>
+      </w:r>
+      <w:proofErr w:type="spellEnd"/>
+      <w:r>
+        <w:rPr>
+          <w:lang w:val="en"/>
+        </w:rPr>
+        <w:t xml:space="preserve"> they support it.</w:t>
       </w:r>
     </w:p>
     <w:p>
@@ -12512,7 +14756,21 @@
         <w:rPr>
           <w:lang w:val="en"/>
         </w:rPr>
-        <w:t>However, it is important to consider godot's appropriate settings for agent training to be successful. During training, set the</w:t>
+        <w:t xml:space="preserve">However, it is important to consider </w:t>
+      </w:r>
+      <w:proofErr w:type="spellStart"/>
+      <w:r>
+        <w:rPr>
+          <w:lang w:val="en"/>
+        </w:rPr>
+        <w:t>godot's</w:t>
+      </w:r>
+      <w:proofErr w:type="spellEnd"/>
+      <w:r>
+        <w:rPr>
+          <w:lang w:val="en"/>
+        </w:rPr>
+        <w:t xml:space="preserve"> appropriate settings for agent training to be successful. During training, set the</w:t>
       </w:r>
       <w:r>
         <w:rPr>
@@ -12623,11 +14881,19 @@
         </w:rPr>
         <w:fldChar w:fldCharType="separate"/>
       </w:r>
-      <w:r>
-        <w:rPr>
-          <w:lang w:val="en"/>
-        </w:rPr>
-        <w:t xml:space="preserve">Figure </w:t>
+      <w:proofErr w:type="spellStart"/>
+      <w:r>
+        <w:rPr>
+          <w:lang w:val="en"/>
+        </w:rPr>
+        <w:t>Figure</w:t>
+      </w:r>
+      <w:proofErr w:type="spellEnd"/>
+      <w:r>
+        <w:rPr>
+          <w:lang w:val="en"/>
+        </w:rPr>
+        <w:t xml:space="preserve"> </w:t>
       </w:r>
       <w:r>
         <w:rPr>
@@ -12772,6 +15038,7 @@
         </w:rPr>
         <w:t xml:space="preserve">After you properly configure the environment and agent, set the value of the  </w:t>
       </w:r>
+      <w:proofErr w:type="spellStart"/>
       <w:r>
         <w:rPr>
           <w:i/>
@@ -12780,6 +15047,7 @@
         </w:rPr>
         <w:t>ControlRequestor</w:t>
       </w:r>
+      <w:proofErr w:type="spellEnd"/>
       <w:r>
         <w:rPr>
           <w:lang w:val="en"/>
@@ -12800,13 +15068,23 @@
         </w:rPr>
         <w:t xml:space="preserve"> property  by selecting the </w:t>
       </w:r>
-      <w:r>
-        <w:rPr>
-          <w:i/>
-          <w:iCs/>
-          <w:lang w:val="en"/>
-        </w:rPr>
-        <w:t>RemoteBrain option</w:t>
+      <w:proofErr w:type="spellStart"/>
+      <w:r>
+        <w:rPr>
+          <w:i/>
+          <w:iCs/>
+          <w:lang w:val="en"/>
+        </w:rPr>
+        <w:t>RemoteBrain</w:t>
+      </w:r>
+      <w:proofErr w:type="spellEnd"/>
+      <w:r>
+        <w:rPr>
+          <w:i/>
+          <w:iCs/>
+          <w:lang w:val="en"/>
+        </w:rPr>
+        <w:t xml:space="preserve"> option</w:t>
       </w:r>
       <w:r>
         <w:rPr>
@@ -12822,21 +15100,23 @@
         </w:rPr>
         <w:t>examples/</w:t>
       </w:r>
-      <w:r>
-        <w:rPr>
-          <w:i/>
-          <w:iCs/>
-          <w:lang w:val="en"/>
-        </w:rPr>
-        <w:t>ai4upe</w:t>
-      </w:r>
-      <w:r>
-        <w:rPr>
-          <w:i/>
-          <w:iCs/>
-          <w:lang w:val="en"/>
-        </w:rPr>
-        <w:t>/scene_samplescene directory</w:t>
+      <w:proofErr w:type="spellStart"/>
+      <w:r>
+        <w:rPr>
+          <w:i/>
+          <w:iCs/>
+          <w:lang w:val="en"/>
+        </w:rPr>
+        <w:t>scene_samplescene</w:t>
+      </w:r>
+      <w:proofErr w:type="spellEnd"/>
+      <w:r>
+        <w:rPr>
+          <w:i/>
+          <w:iCs/>
+          <w:lang w:val="en"/>
+        </w:rPr>
+        <w:t xml:space="preserve"> directory</w:t>
       </w:r>
       <w:r>
         <w:rPr>
@@ -13163,19 +15443,41 @@
         </w:rPr>
         <w:t xml:space="preserve">To date, AI4UGE supports agents that control </w:t>
       </w:r>
-      <w:r>
-        <w:rPr>
-          <w:i/>
-          <w:iCs/>
-          <w:lang w:val="en"/>
-        </w:rPr>
-        <w:t>rigidbody-like physical bodies</w:t>
+      <w:proofErr w:type="spellStart"/>
+      <w:r>
+        <w:rPr>
+          <w:i/>
+          <w:iCs/>
+          <w:lang w:val="en"/>
+        </w:rPr>
+        <w:t>rigidbody</w:t>
+      </w:r>
+      <w:proofErr w:type="spellEnd"/>
+      <w:r>
+        <w:rPr>
+          <w:i/>
+          <w:iCs/>
+          <w:lang w:val="en"/>
+        </w:rPr>
+        <w:t>-like physical bodies</w:t>
       </w:r>
       <w:r>
         <w:rPr>
           <w:lang w:val="en"/>
         </w:rPr>
         <w:t xml:space="preserve"> in three-dimensional environments and has a limited set of sensors.</w:t>
+      </w:r>
+      <w:r>
+        <w:rPr>
+          <w:lang w:val="en"/>
+        </w:rPr>
+        <w:t xml:space="preserve"> </w:t>
+      </w:r>
+      <w:r>
+        <w:rPr>
+          <w:lang w:val="en"/>
+        </w:rPr>
+        <w:t>The training and testing scripts have only been tested on Windows 10 and Windows 11.</w:t>
       </w:r>
     </w:p>
     <w:p>
@@ -13187,6 +15489,7 @@
         <w:rPr>
           <w:lang w:val="en"/>
         </w:rPr>
+        <w:lastRenderedPageBreak/>
         <w:t>Credits</w:t>
       </w:r>
       <w:bookmarkEnd w:id="28"/>
@@ -13233,7 +15536,6 @@
         <w:rPr>
           <w:lang w:val="en"/>
         </w:rPr>
-        <w:lastRenderedPageBreak/>
         <w:t>Eduardo Nogueira (not informed):</w:t>
       </w:r>
       <w:r>
